--- a/Hadoop整理/Apache Hadoop Kerberos/Hadoop Enable Kerberos.docx
+++ b/Hadoop整理/Apache Hadoop Kerberos/Hadoop Enable Kerberos.docx
@@ -69,9 +69,9 @@
             <o:lock v:ext="edit" aspectratio="t"/>
           </v:shapetype>
           <v:shape id="_x0000_i1025" type="#_x0000_t75" style="width:77.3pt;height:48.2pt" o:ole="">
-            <v:imagedata r:id="rId7" o:title=""/>
+            <v:imagedata r:id="rId8" o:title=""/>
           </v:shape>
-          <o:OLEObject Type="Embed" ProgID="Package" ShapeID="_x0000_i1025" DrawAspect="Icon" ObjectID="_1540118326" r:id="rId8"/>
+          <o:OLEObject Type="Embed" ProgID="Package" ShapeID="_x0000_i1025" DrawAspect="Icon" ObjectID="_1558442912" r:id="rId9"/>
         </w:object>
       </w:r>
     </w:p>
@@ -96,48 +96,6 @@
             <wp:extent cx="5274310" cy="365051"/>
             <wp:effectExtent l="0" t="0" r="0" b="0"/>
             <wp:docPr id="16" name="图片 16"/>
-            <wp:cNvGraphicFramePr>
-              <a:graphicFrameLocks xmlns:a="http://schemas.openxmlformats.org/drawingml/2006/main" noChangeAspect="1"/>
-            </wp:cNvGraphicFramePr>
-            <a:graphic xmlns:a="http://schemas.openxmlformats.org/drawingml/2006/main">
-              <a:graphicData uri="http://schemas.openxmlformats.org/drawingml/2006/picture">
-                <pic:pic xmlns:pic="http://schemas.openxmlformats.org/drawingml/2006/picture">
-                  <pic:nvPicPr>
-                    <pic:cNvPr id="0" name=""/>
-                    <pic:cNvPicPr/>
-                  </pic:nvPicPr>
-                  <pic:blipFill>
-                    <a:blip r:embed="rId9"/>
-                    <a:stretch>
-                      <a:fillRect/>
-                    </a:stretch>
-                  </pic:blipFill>
-                  <pic:spPr>
-                    <a:xfrm>
-                      <a:off x="0" y="0"/>
-                      <a:ext cx="5274310" cy="365051"/>
-                    </a:xfrm>
-                    <a:prstGeom prst="rect">
-                      <a:avLst/>
-                    </a:prstGeom>
-                  </pic:spPr>
-                </pic:pic>
-              </a:graphicData>
-            </a:graphic>
-          </wp:inline>
-        </w:drawing>
-      </w:r>
-    </w:p>
-    <w:p>
-      <w:r>
-        <w:rPr>
-          <w:noProof/>
-        </w:rPr>
-        <w:drawing>
-          <wp:inline distT="0" distB="0" distL="0" distR="0" wp14:anchorId="25907369" wp14:editId="1FFBE424">
-            <wp:extent cx="5274310" cy="515832"/>
-            <wp:effectExtent l="0" t="0" r="2540" b="0"/>
-            <wp:docPr id="17" name="图片 17"/>
             <wp:cNvGraphicFramePr>
               <a:graphicFrameLocks xmlns:a="http://schemas.openxmlformats.org/drawingml/2006/main" noChangeAspect="1"/>
             </wp:cNvGraphicFramePr>
@@ -157,6 +115,48 @@
                   <pic:spPr>
                     <a:xfrm>
                       <a:off x="0" y="0"/>
+                      <a:ext cx="5274310" cy="365051"/>
+                    </a:xfrm>
+                    <a:prstGeom prst="rect">
+                      <a:avLst/>
+                    </a:prstGeom>
+                  </pic:spPr>
+                </pic:pic>
+              </a:graphicData>
+            </a:graphic>
+          </wp:inline>
+        </w:drawing>
+      </w:r>
+    </w:p>
+    <w:p>
+      <w:r>
+        <w:rPr>
+          <w:noProof/>
+        </w:rPr>
+        <w:drawing>
+          <wp:inline distT="0" distB="0" distL="0" distR="0" wp14:anchorId="25907369" wp14:editId="1FFBE424">
+            <wp:extent cx="5274310" cy="515832"/>
+            <wp:effectExtent l="0" t="0" r="2540" b="0"/>
+            <wp:docPr id="17" name="图片 17"/>
+            <wp:cNvGraphicFramePr>
+              <a:graphicFrameLocks xmlns:a="http://schemas.openxmlformats.org/drawingml/2006/main" noChangeAspect="1"/>
+            </wp:cNvGraphicFramePr>
+            <a:graphic xmlns:a="http://schemas.openxmlformats.org/drawingml/2006/main">
+              <a:graphicData uri="http://schemas.openxmlformats.org/drawingml/2006/picture">
+                <pic:pic xmlns:pic="http://schemas.openxmlformats.org/drawingml/2006/picture">
+                  <pic:nvPicPr>
+                    <pic:cNvPr id="0" name=""/>
+                    <pic:cNvPicPr/>
+                  </pic:nvPicPr>
+                  <pic:blipFill>
+                    <a:blip r:embed="rId11"/>
+                    <a:stretch>
+                      <a:fillRect/>
+                    </a:stretch>
+                  </pic:blipFill>
+                  <pic:spPr>
+                    <a:xfrm>
+                      <a:off x="0" y="0"/>
                       <a:ext cx="5274310" cy="515832"/>
                     </a:xfrm>
                     <a:prstGeom prst="rect">
@@ -206,7 +206,7 @@
     </w:p>
     <w:p/>
     <w:p>
-      <w:hyperlink r:id="rId11" w:history="1">
+      <w:hyperlink r:id="rId12" w:history="1">
         <w:r>
           <w:rPr>
             <w:rStyle w:val="a6"/>
@@ -309,69 +309,6 @@
             <wp:extent cx="5274310" cy="6008684"/>
             <wp:effectExtent l="0" t="0" r="2540" b="0"/>
             <wp:docPr id="1" name="图片 1"/>
-            <wp:cNvGraphicFramePr>
-              <a:graphicFrameLocks xmlns:a="http://schemas.openxmlformats.org/drawingml/2006/main" noChangeAspect="1"/>
-            </wp:cNvGraphicFramePr>
-            <a:graphic xmlns:a="http://schemas.openxmlformats.org/drawingml/2006/main">
-              <a:graphicData uri="http://schemas.openxmlformats.org/drawingml/2006/picture">
-                <pic:pic xmlns:pic="http://schemas.openxmlformats.org/drawingml/2006/picture">
-                  <pic:nvPicPr>
-                    <pic:cNvPr id="0" name=""/>
-                    <pic:cNvPicPr/>
-                  </pic:nvPicPr>
-                  <pic:blipFill>
-                    <a:blip r:embed="rId12"/>
-                    <a:stretch>
-                      <a:fillRect/>
-                    </a:stretch>
-                  </pic:blipFill>
-                  <pic:spPr>
-                    <a:xfrm>
-                      <a:off x="0" y="0"/>
-                      <a:ext cx="5274310" cy="6008684"/>
-                    </a:xfrm>
-                    <a:prstGeom prst="rect">
-                      <a:avLst/>
-                    </a:prstGeom>
-                  </pic:spPr>
-                </pic:pic>
-              </a:graphicData>
-            </a:graphic>
-          </wp:inline>
-        </w:drawing>
-      </w:r>
-    </w:p>
-    <w:p>
-      <w:pPr>
-        <w:pStyle w:val="3"/>
-      </w:pPr>
-      <w:r>
-        <w:rPr>
-          <w:rFonts w:hint="eastAsia"/>
-        </w:rPr>
-        <w:t>配置</w:t>
-      </w:r>
-      <w:proofErr w:type="spellStart"/>
-      <w:r>
-        <w:t>kdc.</w:t>
-      </w:r>
-      <w:proofErr w:type="gramStart"/>
-      <w:r>
-        <w:t>conf</w:t>
-      </w:r>
-      <w:proofErr w:type="spellEnd"/>
-      <w:proofErr w:type="gramEnd"/>
-    </w:p>
-    <w:p>
-      <w:r>
-        <w:rPr>
-          <w:noProof/>
-        </w:rPr>
-        <w:drawing>
-          <wp:inline distT="0" distB="0" distL="0" distR="0" wp14:anchorId="076CE542" wp14:editId="420321EC">
-            <wp:extent cx="5274310" cy="1334449"/>
-            <wp:effectExtent l="0" t="0" r="2540" b="0"/>
-            <wp:docPr id="2" name="图片 2"/>
             <wp:cNvGraphicFramePr>
               <a:graphicFrameLocks xmlns:a="http://schemas.openxmlformats.org/drawingml/2006/main" noChangeAspect="1"/>
             </wp:cNvGraphicFramePr>
@@ -391,7 +328,7 @@
                   <pic:spPr>
                     <a:xfrm>
                       <a:off x="0" y="0"/>
-                      <a:ext cx="5274310" cy="1334449"/>
+                      <a:ext cx="5274310" cy="6008684"/>
                     </a:xfrm>
                     <a:prstGeom prst="rect">
                       <a:avLst/>
@@ -412,16 +349,17 @@
         <w:rPr>
           <w:rFonts w:hint="eastAsia"/>
         </w:rPr>
-        <w:lastRenderedPageBreak/>
         <w:t>配置</w:t>
       </w:r>
-      <w:r>
-        <w:t>kadm5.</w:t>
+      <w:proofErr w:type="spellStart"/>
+      <w:r>
+        <w:t>kdc.</w:t>
       </w:r>
       <w:proofErr w:type="gramStart"/>
       <w:r>
-        <w:t>acl</w:t>
-      </w:r>
+        <w:t>conf</w:t>
+      </w:r>
+      <w:proofErr w:type="spellEnd"/>
       <w:proofErr w:type="gramEnd"/>
     </w:p>
     <w:p>
@@ -430,10 +368,10 @@
           <w:noProof/>
         </w:rPr>
         <w:drawing>
-          <wp:inline distT="0" distB="0" distL="0" distR="0" wp14:anchorId="62F9A405" wp14:editId="53CB58BD">
-            <wp:extent cx="5274310" cy="628156"/>
-            <wp:effectExtent l="0" t="0" r="2540" b="635"/>
-            <wp:docPr id="3" name="图片 3"/>
+          <wp:inline distT="0" distB="0" distL="0" distR="0" wp14:anchorId="076CE542" wp14:editId="420321EC">
+            <wp:extent cx="5274310" cy="1334449"/>
+            <wp:effectExtent l="0" t="0" r="2540" b="0"/>
+            <wp:docPr id="2" name="图片 2"/>
             <wp:cNvGraphicFramePr>
               <a:graphicFrameLocks xmlns:a="http://schemas.openxmlformats.org/drawingml/2006/main" noChangeAspect="1"/>
             </wp:cNvGraphicFramePr>
@@ -453,7 +391,7 @@
                   <pic:spPr>
                     <a:xfrm>
                       <a:off x="0" y="0"/>
-                      <a:ext cx="5274310" cy="628156"/>
+                      <a:ext cx="5274310" cy="1334449"/>
                     </a:xfrm>
                     <a:prstGeom prst="rect">
                       <a:avLst/>
@@ -474,16 +412,17 @@
         <w:rPr>
           <w:rFonts w:hint="eastAsia"/>
         </w:rPr>
-        <w:t>关闭</w:t>
-      </w:r>
-      <w:proofErr w:type="spellStart"/>
-      <w:r>
-        <w:rPr>
-          <w:rFonts w:hint="eastAsia"/>
-        </w:rPr>
-        <w:t>SElinux</w:t>
-      </w:r>
-      <w:proofErr w:type="spellEnd"/>
+        <w:lastRenderedPageBreak/>
+        <w:t>配置</w:t>
+      </w:r>
+      <w:r>
+        <w:t>kadm5.</w:t>
+      </w:r>
+      <w:proofErr w:type="gramStart"/>
+      <w:r>
+        <w:t>acl</w:t>
+      </w:r>
+      <w:proofErr w:type="gramEnd"/>
     </w:p>
     <w:p>
       <w:r>
@@ -491,10 +430,10 @@
           <w:noProof/>
         </w:rPr>
         <w:drawing>
-          <wp:inline distT="0" distB="0" distL="0" distR="0" wp14:anchorId="196BC35A" wp14:editId="5B189453">
-            <wp:extent cx="5274310" cy="2660352"/>
-            <wp:effectExtent l="0" t="0" r="2540" b="6985"/>
-            <wp:docPr id="5" name="图片 5"/>
+          <wp:inline distT="0" distB="0" distL="0" distR="0" wp14:anchorId="62F9A405" wp14:editId="53CB58BD">
+            <wp:extent cx="5274310" cy="628156"/>
+            <wp:effectExtent l="0" t="0" r="2540" b="635"/>
+            <wp:docPr id="3" name="图片 3"/>
             <wp:cNvGraphicFramePr>
               <a:graphicFrameLocks xmlns:a="http://schemas.openxmlformats.org/drawingml/2006/main" noChangeAspect="1"/>
             </wp:cNvGraphicFramePr>
@@ -514,7 +453,7 @@
                   <pic:spPr>
                     <a:xfrm>
                       <a:off x="0" y="0"/>
-                      <a:ext cx="5274310" cy="2660352"/>
+                      <a:ext cx="5274310" cy="628156"/>
                     </a:xfrm>
                     <a:prstGeom prst="rect">
                       <a:avLst/>
@@ -535,8 +474,16 @@
         <w:rPr>
           <w:rFonts w:hint="eastAsia"/>
         </w:rPr>
-        <w:t>初始化数据库</w:t>
-      </w:r>
+        <w:t>关闭</w:t>
+      </w:r>
+      <w:proofErr w:type="spellStart"/>
+      <w:r>
+        <w:rPr>
+          <w:rFonts w:hint="eastAsia"/>
+        </w:rPr>
+        <w:t>SElinux</w:t>
+      </w:r>
+      <w:proofErr w:type="spellEnd"/>
     </w:p>
     <w:p>
       <w:r>
@@ -544,10 +491,10 @@
           <w:noProof/>
         </w:rPr>
         <w:drawing>
-          <wp:inline distT="0" distB="0" distL="0" distR="0" wp14:anchorId="3FC34A1A" wp14:editId="42B8CADD">
-            <wp:extent cx="5274310" cy="1203812"/>
-            <wp:effectExtent l="0" t="0" r="2540" b="0"/>
-            <wp:docPr id="6" name="图片 6"/>
+          <wp:inline distT="0" distB="0" distL="0" distR="0" wp14:anchorId="196BC35A" wp14:editId="5B189453">
+            <wp:extent cx="5274310" cy="2660352"/>
+            <wp:effectExtent l="0" t="0" r="2540" b="6985"/>
+            <wp:docPr id="5" name="图片 5"/>
             <wp:cNvGraphicFramePr>
               <a:graphicFrameLocks xmlns:a="http://schemas.openxmlformats.org/drawingml/2006/main" noChangeAspect="1"/>
             </wp:cNvGraphicFramePr>
@@ -567,7 +514,7 @@
                   <pic:spPr>
                     <a:xfrm>
                       <a:off x="0" y="0"/>
-                      <a:ext cx="5274310" cy="1203812"/>
+                      <a:ext cx="5274310" cy="2660352"/>
                     </a:xfrm>
                     <a:prstGeom prst="rect">
                       <a:avLst/>
@@ -581,20 +528,6 @@
       </w:r>
     </w:p>
     <w:p>
-      <w:r>
-        <w:rPr>
-          <w:rFonts w:hint="eastAsia"/>
-        </w:rPr>
-        <w:t>密码：</w:t>
-      </w:r>
-      <w:r>
-        <w:rPr>
-          <w:rFonts w:hint="eastAsia"/>
-        </w:rPr>
-        <w:t>csdn.net</w:t>
-      </w:r>
-    </w:p>
-    <w:p>
       <w:pPr>
         <w:pStyle w:val="3"/>
       </w:pPr>
@@ -602,39 +535,7 @@
         <w:rPr>
           <w:rFonts w:hint="eastAsia"/>
         </w:rPr>
-        <w:t>启动服务</w:t>
-      </w:r>
-    </w:p>
-    <w:p>
-      <w:proofErr w:type="spellStart"/>
-      <w:proofErr w:type="gramStart"/>
-      <w:r>
-        <w:t>chkconfig</w:t>
-      </w:r>
-      <w:proofErr w:type="spellEnd"/>
-      <w:proofErr w:type="gramEnd"/>
-      <w:r>
-        <w:t xml:space="preserve"> krb5kdc on</w:t>
-      </w:r>
-    </w:p>
-    <w:p>
-      <w:proofErr w:type="spellStart"/>
-      <w:proofErr w:type="gramStart"/>
-      <w:r>
-        <w:t>chkconfig</w:t>
-      </w:r>
-      <w:proofErr w:type="spellEnd"/>
-      <w:proofErr w:type="gramEnd"/>
-      <w:r>
-        <w:t xml:space="preserve"> </w:t>
-      </w:r>
-      <w:proofErr w:type="spellStart"/>
-      <w:r>
-        <w:t>kadmin</w:t>
-      </w:r>
-      <w:proofErr w:type="spellEnd"/>
-      <w:r>
-        <w:t xml:space="preserve"> on</w:t>
+        <w:t>初始化数据库</w:t>
       </w:r>
     </w:p>
     <w:p>
@@ -642,12 +543,11 @@
         <w:rPr>
           <w:noProof/>
         </w:rPr>
-        <w:lastRenderedPageBreak/>
         <w:drawing>
-          <wp:inline distT="0" distB="0" distL="0" distR="0" wp14:anchorId="6D39F809" wp14:editId="2563B4EF">
-            <wp:extent cx="5274310" cy="1083553"/>
-            <wp:effectExtent l="0" t="0" r="2540" b="2540"/>
-            <wp:docPr id="7" name="图片 7"/>
+          <wp:inline distT="0" distB="0" distL="0" distR="0" wp14:anchorId="3FC34A1A" wp14:editId="42B8CADD">
+            <wp:extent cx="5274310" cy="1203812"/>
+            <wp:effectExtent l="0" t="0" r="2540" b="0"/>
+            <wp:docPr id="6" name="图片 6"/>
             <wp:cNvGraphicFramePr>
               <a:graphicFrameLocks xmlns:a="http://schemas.openxmlformats.org/drawingml/2006/main" noChangeAspect="1"/>
             </wp:cNvGraphicFramePr>
@@ -667,7 +567,7 @@
                   <pic:spPr>
                     <a:xfrm>
                       <a:off x="0" y="0"/>
-                      <a:ext cx="5274310" cy="1083553"/>
+                      <a:ext cx="5274310" cy="1203812"/>
                     </a:xfrm>
                     <a:prstGeom prst="rect">
                       <a:avLst/>
@@ -681,6 +581,20 @@
       </w:r>
     </w:p>
     <w:p>
+      <w:r>
+        <w:rPr>
+          <w:rFonts w:hint="eastAsia"/>
+        </w:rPr>
+        <w:t>密码：</w:t>
+      </w:r>
+      <w:r>
+        <w:rPr>
+          <w:rFonts w:hint="eastAsia"/>
+        </w:rPr>
+        <w:t>csdn.net</w:t>
+      </w:r>
+    </w:p>
+    <w:p>
       <w:pPr>
         <w:pStyle w:val="3"/>
       </w:pPr>
@@ -688,13 +602,39 @@
         <w:rPr>
           <w:rFonts w:hint="eastAsia"/>
         </w:rPr>
-        <w:t>创建管理员用户</w:t>
-      </w:r>
-      <w:r>
-        <w:rPr>
-          <w:rFonts w:hint="eastAsia"/>
-        </w:rPr>
-        <w:t>admin</w:t>
+        <w:t>启动服务</w:t>
+      </w:r>
+    </w:p>
+    <w:p>
+      <w:proofErr w:type="spellStart"/>
+      <w:proofErr w:type="gramStart"/>
+      <w:r>
+        <w:t>chkconfig</w:t>
+      </w:r>
+      <w:proofErr w:type="spellEnd"/>
+      <w:proofErr w:type="gramEnd"/>
+      <w:r>
+        <w:t xml:space="preserve"> krb5kdc on</w:t>
+      </w:r>
+    </w:p>
+    <w:p>
+      <w:proofErr w:type="spellStart"/>
+      <w:proofErr w:type="gramStart"/>
+      <w:r>
+        <w:t>chkconfig</w:t>
+      </w:r>
+      <w:proofErr w:type="spellEnd"/>
+      <w:proofErr w:type="gramEnd"/>
+      <w:r>
+        <w:t xml:space="preserve"> </w:t>
+      </w:r>
+      <w:proofErr w:type="spellStart"/>
+      <w:r>
+        <w:t>kadmin</w:t>
+      </w:r>
+      <w:proofErr w:type="spellEnd"/>
+      <w:r>
+        <w:t xml:space="preserve"> on</w:t>
       </w:r>
     </w:p>
     <w:p>
@@ -702,11 +642,12 @@
         <w:rPr>
           <w:noProof/>
         </w:rPr>
+        <w:lastRenderedPageBreak/>
         <w:drawing>
-          <wp:inline distT="0" distB="0" distL="0" distR="0" wp14:anchorId="79029B44" wp14:editId="01C04984">
-            <wp:extent cx="5274310" cy="1348490"/>
-            <wp:effectExtent l="0" t="0" r="2540" b="4445"/>
-            <wp:docPr id="8" name="图片 8"/>
+          <wp:inline distT="0" distB="0" distL="0" distR="0" wp14:anchorId="6D39F809" wp14:editId="2563B4EF">
+            <wp:extent cx="5274310" cy="1083553"/>
+            <wp:effectExtent l="0" t="0" r="2540" b="2540"/>
+            <wp:docPr id="7" name="图片 7"/>
             <wp:cNvGraphicFramePr>
               <a:graphicFrameLocks xmlns:a="http://schemas.openxmlformats.org/drawingml/2006/main" noChangeAspect="1"/>
             </wp:cNvGraphicFramePr>
@@ -726,7 +667,7 @@
                   <pic:spPr>
                     <a:xfrm>
                       <a:off x="0" y="0"/>
-                      <a:ext cx="5274310" cy="1348490"/>
+                      <a:ext cx="5274310" cy="1083553"/>
                     </a:xfrm>
                     <a:prstGeom prst="rect">
                       <a:avLst/>
@@ -740,112 +681,6 @@
       </w:r>
     </w:p>
     <w:p>
-      <w:r>
-        <w:rPr>
-          <w:rFonts w:hint="eastAsia"/>
-        </w:rPr>
-        <w:t>密码：</w:t>
-      </w:r>
-      <w:r>
-        <w:rPr>
-          <w:rFonts w:hint="eastAsia"/>
-        </w:rPr>
-        <w:t>csdn.net</w:t>
-      </w:r>
-    </w:p>
-    <w:p>
-      <w:pPr>
-        <w:pStyle w:val="2"/>
-      </w:pPr>
-      <w:r>
-        <w:rPr>
-          <w:rFonts w:hint="eastAsia"/>
-        </w:rPr>
-        <w:t>在</w:t>
-      </w:r>
-      <w:r>
-        <w:rPr>
-          <w:rFonts w:hint="eastAsia"/>
-        </w:rPr>
-        <w:t>Client</w:t>
-      </w:r>
-      <w:r>
-        <w:rPr>
-          <w:rFonts w:hint="eastAsia"/>
-        </w:rPr>
-        <w:t>节点上安装</w:t>
-      </w:r>
-      <w:r>
-        <w:t>krb5‐devel</w:t>
-      </w:r>
-      <w:r>
-        <w:rPr>
-          <w:rFonts w:ascii="微软雅黑" w:eastAsia="微软雅黑" w:cs="微软雅黑" w:hint="eastAsia"/>
-        </w:rPr>
-        <w:t>、</w:t>
-      </w:r>
-      <w:r>
-        <w:t>krb5‐workstation</w:t>
-      </w:r>
-    </w:p>
-    <w:p>
-      <w:pPr>
-        <w:rPr>
-          <w:rFonts w:ascii="Consolas" w:hAnsi="Consolas" w:cs="Consolas"/>
-          <w:kern w:val="0"/>
-          <w:sz w:val="14"/>
-          <w:szCs w:val="14"/>
-        </w:rPr>
-      </w:pPr>
-      <w:proofErr w:type="gramStart"/>
-      <w:r>
-        <w:rPr>
-          <w:rFonts w:ascii="Consolas" w:hAnsi="Consolas" w:cs="Consolas"/>
-          <w:kern w:val="0"/>
-          <w:sz w:val="14"/>
-          <w:szCs w:val="14"/>
-        </w:rPr>
-        <w:t>yum</w:t>
-      </w:r>
-      <w:proofErr w:type="gramEnd"/>
-      <w:r>
-        <w:rPr>
-          <w:rFonts w:ascii="Consolas" w:hAnsi="Consolas" w:cs="Consolas"/>
-          <w:kern w:val="0"/>
-          <w:sz w:val="14"/>
-          <w:szCs w:val="14"/>
-        </w:rPr>
-        <w:t xml:space="preserve"> install krb5-devel krb5-workstation</w:t>
-      </w:r>
-      <w:r>
-        <w:rPr>
-          <w:rFonts w:ascii="Consolas" w:hAnsi="Consolas" w:cs="Consolas" w:hint="eastAsia"/>
-          <w:kern w:val="0"/>
-          <w:sz w:val="14"/>
-          <w:szCs w:val="14"/>
-        </w:rPr>
-        <w:t xml:space="preserve"> </w:t>
-      </w:r>
-      <w:r>
-        <w:rPr>
-          <w:rFonts w:ascii="Consolas" w:hAnsi="Consolas" w:cs="Consolas"/>
-          <w:kern w:val="0"/>
-          <w:sz w:val="14"/>
-          <w:szCs w:val="14"/>
-        </w:rPr>
-        <w:t>–</w:t>
-      </w:r>
-      <w:r>
-        <w:rPr>
-          <w:rFonts w:ascii="Consolas" w:hAnsi="Consolas" w:cs="Consolas" w:hint="eastAsia"/>
-          <w:kern w:val="0"/>
-          <w:sz w:val="14"/>
-          <w:szCs w:val="14"/>
-        </w:rPr>
-        <w:t>y</w:t>
-      </w:r>
-    </w:p>
-    <w:p>
       <w:pPr>
         <w:pStyle w:val="3"/>
       </w:pPr>
@@ -853,31 +688,13 @@
         <w:rPr>
           <w:rFonts w:hint="eastAsia"/>
         </w:rPr>
-        <w:t>将</w:t>
-      </w:r>
-      <w:r>
-        <w:rPr>
-          <w:rFonts w:hint="eastAsia"/>
-        </w:rPr>
-        <w:t>server</w:t>
-      </w:r>
-      <w:r>
-        <w:rPr>
-          <w:rFonts w:hint="eastAsia"/>
-        </w:rPr>
-        <w:t>节点的</w:t>
-      </w:r>
-      <w:r>
-        <w:rPr>
-          <w:rFonts w:hint="eastAsia"/>
-        </w:rPr>
-        <w:t xml:space="preserve">krb5.conf </w:t>
-      </w:r>
-      <w:r>
-        <w:rPr>
-          <w:rFonts w:hint="eastAsia"/>
-        </w:rPr>
-        <w:t>同步到客户端</w:t>
+        <w:t>创建管理员用户</w:t>
+      </w:r>
+      <w:r>
+        <w:rPr>
+          <w:rFonts w:hint="eastAsia"/>
+        </w:rPr>
+        <w:t>admin</w:t>
       </w:r>
     </w:p>
     <w:p>
@@ -886,10 +703,10 @@
           <w:noProof/>
         </w:rPr>
         <w:drawing>
-          <wp:inline distT="0" distB="0" distL="0" distR="0" wp14:anchorId="62F81342" wp14:editId="5ADD5100">
-            <wp:extent cx="5274310" cy="648301"/>
-            <wp:effectExtent l="0" t="0" r="2540" b="0"/>
-            <wp:docPr id="4" name="图片 4"/>
+          <wp:inline distT="0" distB="0" distL="0" distR="0" wp14:anchorId="79029B44" wp14:editId="01C04984">
+            <wp:extent cx="5274310" cy="1348490"/>
+            <wp:effectExtent l="0" t="0" r="2540" b="4445"/>
+            <wp:docPr id="8" name="图片 8"/>
             <wp:cNvGraphicFramePr>
               <a:graphicFrameLocks xmlns:a="http://schemas.openxmlformats.org/drawingml/2006/main" noChangeAspect="1"/>
             </wp:cNvGraphicFramePr>
@@ -909,7 +726,7 @@
                   <pic:spPr>
                     <a:xfrm>
                       <a:off x="0" y="0"/>
-                      <a:ext cx="5274310" cy="648301"/>
+                      <a:ext cx="5274310" cy="1348490"/>
                     </a:xfrm>
                     <a:prstGeom prst="rect">
                       <a:avLst/>
@@ -923,6 +740,112 @@
       </w:r>
     </w:p>
     <w:p>
+      <w:r>
+        <w:rPr>
+          <w:rFonts w:hint="eastAsia"/>
+        </w:rPr>
+        <w:t>密码：</w:t>
+      </w:r>
+      <w:r>
+        <w:rPr>
+          <w:rFonts w:hint="eastAsia"/>
+        </w:rPr>
+        <w:t>csdn.net</w:t>
+      </w:r>
+    </w:p>
+    <w:p>
+      <w:pPr>
+        <w:pStyle w:val="2"/>
+      </w:pPr>
+      <w:r>
+        <w:rPr>
+          <w:rFonts w:hint="eastAsia"/>
+        </w:rPr>
+        <w:t>在</w:t>
+      </w:r>
+      <w:r>
+        <w:rPr>
+          <w:rFonts w:hint="eastAsia"/>
+        </w:rPr>
+        <w:t>Client</w:t>
+      </w:r>
+      <w:r>
+        <w:rPr>
+          <w:rFonts w:hint="eastAsia"/>
+        </w:rPr>
+        <w:t>节点上安装</w:t>
+      </w:r>
+      <w:r>
+        <w:t>krb5‐devel</w:t>
+      </w:r>
+      <w:r>
+        <w:rPr>
+          <w:rFonts w:ascii="微软雅黑" w:eastAsia="微软雅黑" w:cs="微软雅黑" w:hint="eastAsia"/>
+        </w:rPr>
+        <w:t>、</w:t>
+      </w:r>
+      <w:r>
+        <w:t>krb5‐workstation</w:t>
+      </w:r>
+    </w:p>
+    <w:p>
+      <w:pPr>
+        <w:rPr>
+          <w:rFonts w:ascii="Consolas" w:hAnsi="Consolas" w:cs="Consolas"/>
+          <w:kern w:val="0"/>
+          <w:sz w:val="14"/>
+          <w:szCs w:val="14"/>
+        </w:rPr>
+      </w:pPr>
+      <w:proofErr w:type="gramStart"/>
+      <w:r>
+        <w:rPr>
+          <w:rFonts w:ascii="Consolas" w:hAnsi="Consolas" w:cs="Consolas"/>
+          <w:kern w:val="0"/>
+          <w:sz w:val="14"/>
+          <w:szCs w:val="14"/>
+        </w:rPr>
+        <w:t>yum</w:t>
+      </w:r>
+      <w:proofErr w:type="gramEnd"/>
+      <w:r>
+        <w:rPr>
+          <w:rFonts w:ascii="Consolas" w:hAnsi="Consolas" w:cs="Consolas"/>
+          <w:kern w:val="0"/>
+          <w:sz w:val="14"/>
+          <w:szCs w:val="14"/>
+        </w:rPr>
+        <w:t xml:space="preserve"> install krb5-devel krb5-workstation</w:t>
+      </w:r>
+      <w:r>
+        <w:rPr>
+          <w:rFonts w:ascii="Consolas" w:hAnsi="Consolas" w:cs="Consolas" w:hint="eastAsia"/>
+          <w:kern w:val="0"/>
+          <w:sz w:val="14"/>
+          <w:szCs w:val="14"/>
+        </w:rPr>
+        <w:t xml:space="preserve"> </w:t>
+      </w:r>
+      <w:r>
+        <w:rPr>
+          <w:rFonts w:ascii="Consolas" w:hAnsi="Consolas" w:cs="Consolas"/>
+          <w:kern w:val="0"/>
+          <w:sz w:val="14"/>
+          <w:szCs w:val="14"/>
+        </w:rPr>
+        <w:t>–</w:t>
+      </w:r>
+      <w:r>
+        <w:rPr>
+          <w:rFonts w:ascii="Consolas" w:hAnsi="Consolas" w:cs="Consolas" w:hint="eastAsia"/>
+          <w:kern w:val="0"/>
+          <w:sz w:val="14"/>
+          <w:szCs w:val="14"/>
+        </w:rPr>
+        <w:t>y</w:t>
+      </w:r>
+    </w:p>
+    <w:p>
       <w:pPr>
         <w:pStyle w:val="3"/>
       </w:pPr>
@@ -930,7 +853,31 @@
         <w:rPr>
           <w:rFonts w:hint="eastAsia"/>
         </w:rPr>
-        <w:t>验证客户端</w:t>
+        <w:t>将</w:t>
+      </w:r>
+      <w:r>
+        <w:rPr>
+          <w:rFonts w:hint="eastAsia"/>
+        </w:rPr>
+        <w:t>server</w:t>
+      </w:r>
+      <w:r>
+        <w:rPr>
+          <w:rFonts w:hint="eastAsia"/>
+        </w:rPr>
+        <w:t>节点的</w:t>
+      </w:r>
+      <w:r>
+        <w:rPr>
+          <w:rFonts w:hint="eastAsia"/>
+        </w:rPr>
+        <w:t xml:space="preserve">krb5.conf </w:t>
+      </w:r>
+      <w:r>
+        <w:rPr>
+          <w:rFonts w:hint="eastAsia"/>
+        </w:rPr>
+        <w:t>同步到客户端</w:t>
       </w:r>
     </w:p>
     <w:p>
@@ -939,10 +886,10 @@
           <w:noProof/>
         </w:rPr>
         <w:drawing>
-          <wp:inline distT="0" distB="0" distL="0" distR="0" wp14:anchorId="422DF44C" wp14:editId="2FD72819">
-            <wp:extent cx="5274310" cy="1702552"/>
+          <wp:inline distT="0" distB="0" distL="0" distR="0" wp14:anchorId="62F81342" wp14:editId="5ADD5100">
+            <wp:extent cx="5274310" cy="648301"/>
             <wp:effectExtent l="0" t="0" r="2540" b="0"/>
-            <wp:docPr id="11" name="图片 11"/>
+            <wp:docPr id="4" name="图片 4"/>
             <wp:cNvGraphicFramePr>
               <a:graphicFrameLocks xmlns:a="http://schemas.openxmlformats.org/drawingml/2006/main" noChangeAspect="1"/>
             </wp:cNvGraphicFramePr>
@@ -962,7 +909,7 @@
                   <pic:spPr>
                     <a:xfrm>
                       <a:off x="0" y="0"/>
-                      <a:ext cx="5274310" cy="1702552"/>
+                      <a:ext cx="5274310" cy="648301"/>
                     </a:xfrm>
                     <a:prstGeom prst="rect">
                       <a:avLst/>
@@ -976,16 +923,26 @@
       </w:r>
     </w:p>
     <w:p>
+      <w:pPr>
+        <w:pStyle w:val="3"/>
+      </w:pPr>
+      <w:r>
+        <w:rPr>
+          <w:rFonts w:hint="eastAsia"/>
+        </w:rPr>
+        <w:t>验证客户端</w:t>
+      </w:r>
+    </w:p>
+    <w:p>
       <w:r>
         <w:rPr>
           <w:noProof/>
         </w:rPr>
-        <w:lastRenderedPageBreak/>
         <w:drawing>
-          <wp:inline distT="0" distB="0" distL="0" distR="0" wp14:anchorId="14BFA977" wp14:editId="51695597">
-            <wp:extent cx="5274310" cy="1789847"/>
-            <wp:effectExtent l="0" t="0" r="2540" b="1270"/>
-            <wp:docPr id="12" name="图片 12"/>
+          <wp:inline distT="0" distB="0" distL="0" distR="0" wp14:anchorId="422DF44C" wp14:editId="2FD72819">
+            <wp:extent cx="5274310" cy="1702552"/>
+            <wp:effectExtent l="0" t="0" r="2540" b="0"/>
+            <wp:docPr id="11" name="图片 11"/>
             <wp:cNvGraphicFramePr>
               <a:graphicFrameLocks xmlns:a="http://schemas.openxmlformats.org/drawingml/2006/main" noChangeAspect="1"/>
             </wp:cNvGraphicFramePr>
@@ -1005,6 +962,49 @@
                   <pic:spPr>
                     <a:xfrm>
                       <a:off x="0" y="0"/>
+                      <a:ext cx="5274310" cy="1702552"/>
+                    </a:xfrm>
+                    <a:prstGeom prst="rect">
+                      <a:avLst/>
+                    </a:prstGeom>
+                  </pic:spPr>
+                </pic:pic>
+              </a:graphicData>
+            </a:graphic>
+          </wp:inline>
+        </w:drawing>
+      </w:r>
+    </w:p>
+    <w:p>
+      <w:r>
+        <w:rPr>
+          <w:noProof/>
+        </w:rPr>
+        <w:lastRenderedPageBreak/>
+        <w:drawing>
+          <wp:inline distT="0" distB="0" distL="0" distR="0" wp14:anchorId="14BFA977" wp14:editId="51695597">
+            <wp:extent cx="5274310" cy="1789847"/>
+            <wp:effectExtent l="0" t="0" r="2540" b="1270"/>
+            <wp:docPr id="12" name="图片 12"/>
+            <wp:cNvGraphicFramePr>
+              <a:graphicFrameLocks xmlns:a="http://schemas.openxmlformats.org/drawingml/2006/main" noChangeAspect="1"/>
+            </wp:cNvGraphicFramePr>
+            <a:graphic xmlns:a="http://schemas.openxmlformats.org/drawingml/2006/main">
+              <a:graphicData uri="http://schemas.openxmlformats.org/drawingml/2006/picture">
+                <pic:pic xmlns:pic="http://schemas.openxmlformats.org/drawingml/2006/picture">
+                  <pic:nvPicPr>
+                    <pic:cNvPr id="0" name=""/>
+                    <pic:cNvPicPr/>
+                  </pic:nvPicPr>
+                  <pic:blipFill>
+                    <a:blip r:embed="rId22"/>
+                    <a:stretch>
+                      <a:fillRect/>
+                    </a:stretch>
+                  </pic:blipFill>
+                  <pic:spPr>
+                    <a:xfrm>
+                      <a:off x="0" y="0"/>
                       <a:ext cx="5274310" cy="1789847"/>
                     </a:xfrm>
                     <a:prstGeom prst="rect">
@@ -1030,7 +1030,7 @@
       </w:r>
     </w:p>
     <w:p>
-      <w:hyperlink r:id="rId22" w:history="1">
+      <w:hyperlink r:id="rId23" w:history="1">
         <w:r>
           <w:rPr>
             <w:rStyle w:val="a6"/>
@@ -1253,49 +1253,6 @@
             <wp:extent cx="5274310" cy="2913690"/>
             <wp:effectExtent l="0" t="0" r="2540" b="1270"/>
             <wp:docPr id="9" name="图片 9"/>
-            <wp:cNvGraphicFramePr>
-              <a:graphicFrameLocks xmlns:a="http://schemas.openxmlformats.org/drawingml/2006/main" noChangeAspect="1"/>
-            </wp:cNvGraphicFramePr>
-            <a:graphic xmlns:a="http://schemas.openxmlformats.org/drawingml/2006/main">
-              <a:graphicData uri="http://schemas.openxmlformats.org/drawingml/2006/picture">
-                <pic:pic xmlns:pic="http://schemas.openxmlformats.org/drawingml/2006/picture">
-                  <pic:nvPicPr>
-                    <pic:cNvPr id="0" name=""/>
-                    <pic:cNvPicPr/>
-                  </pic:nvPicPr>
-                  <pic:blipFill>
-                    <a:blip r:embed="rId23"/>
-                    <a:stretch>
-                      <a:fillRect/>
-                    </a:stretch>
-                  </pic:blipFill>
-                  <pic:spPr>
-                    <a:xfrm>
-                      <a:off x="0" y="0"/>
-                      <a:ext cx="5274310" cy="2913690"/>
-                    </a:xfrm>
-                    <a:prstGeom prst="rect">
-                      <a:avLst/>
-                    </a:prstGeom>
-                  </pic:spPr>
-                </pic:pic>
-              </a:graphicData>
-            </a:graphic>
-          </wp:inline>
-        </w:drawing>
-      </w:r>
-    </w:p>
-    <w:p>
-      <w:r>
-        <w:rPr>
-          <w:noProof/>
-        </w:rPr>
-        <w:lastRenderedPageBreak/>
-        <w:drawing>
-          <wp:inline distT="0" distB="0" distL="0" distR="0" wp14:anchorId="5194DE64" wp14:editId="572479FE">
-            <wp:extent cx="5274310" cy="2543756"/>
-            <wp:effectExtent l="0" t="0" r="2540" b="9525"/>
-            <wp:docPr id="10" name="图片 10"/>
             <wp:cNvGraphicFramePr>
               <a:graphicFrameLocks xmlns:a="http://schemas.openxmlformats.org/drawingml/2006/main" noChangeAspect="1"/>
             </wp:cNvGraphicFramePr>
@@ -1315,6 +1272,49 @@
                   <pic:spPr>
                     <a:xfrm>
                       <a:off x="0" y="0"/>
+                      <a:ext cx="5274310" cy="2913690"/>
+                    </a:xfrm>
+                    <a:prstGeom prst="rect">
+                      <a:avLst/>
+                    </a:prstGeom>
+                  </pic:spPr>
+                </pic:pic>
+              </a:graphicData>
+            </a:graphic>
+          </wp:inline>
+        </w:drawing>
+      </w:r>
+    </w:p>
+    <w:p>
+      <w:r>
+        <w:rPr>
+          <w:noProof/>
+        </w:rPr>
+        <w:lastRenderedPageBreak/>
+        <w:drawing>
+          <wp:inline distT="0" distB="0" distL="0" distR="0" wp14:anchorId="5194DE64" wp14:editId="572479FE">
+            <wp:extent cx="5274310" cy="2543756"/>
+            <wp:effectExtent l="0" t="0" r="2540" b="9525"/>
+            <wp:docPr id="10" name="图片 10"/>
+            <wp:cNvGraphicFramePr>
+              <a:graphicFrameLocks xmlns:a="http://schemas.openxmlformats.org/drawingml/2006/main" noChangeAspect="1"/>
+            </wp:cNvGraphicFramePr>
+            <a:graphic xmlns:a="http://schemas.openxmlformats.org/drawingml/2006/main">
+              <a:graphicData uri="http://schemas.openxmlformats.org/drawingml/2006/picture">
+                <pic:pic xmlns:pic="http://schemas.openxmlformats.org/drawingml/2006/picture">
+                  <pic:nvPicPr>
+                    <pic:cNvPr id="0" name=""/>
+                    <pic:cNvPicPr/>
+                  </pic:nvPicPr>
+                  <pic:blipFill>
+                    <a:blip r:embed="rId25"/>
+                    <a:stretch>
+                      <a:fillRect/>
+                    </a:stretch>
+                  </pic:blipFill>
+                  <pic:spPr>
+                    <a:xfrm>
+                      <a:off x="0" y="0"/>
                       <a:ext cx="5274310" cy="2543756"/>
                     </a:xfrm>
                     <a:prstGeom prst="rect">
@@ -1615,7 +1615,7 @@
         </w:rPr>
         <w:t xml:space="preserve"> </w:t>
       </w:r>
-      <w:hyperlink r:id="rId25" w:history="1">
+      <w:hyperlink r:id="rId26" w:history="1">
         <w:r>
           <w:rPr>
             <w:rStyle w:val="a6"/>
@@ -1786,245 +1786,6 @@
             <wp:extent cx="5274310" cy="3129180"/>
             <wp:effectExtent l="0" t="0" r="2540" b="0"/>
             <wp:docPr id="15" name="图片 15"/>
-            <wp:cNvGraphicFramePr>
-              <a:graphicFrameLocks xmlns:a="http://schemas.openxmlformats.org/drawingml/2006/main" noChangeAspect="1"/>
-            </wp:cNvGraphicFramePr>
-            <a:graphic xmlns:a="http://schemas.openxmlformats.org/drawingml/2006/main">
-              <a:graphicData uri="http://schemas.openxmlformats.org/drawingml/2006/picture">
-                <pic:pic xmlns:pic="http://schemas.openxmlformats.org/drawingml/2006/picture">
-                  <pic:nvPicPr>
-                    <pic:cNvPr id="0" name=""/>
-                    <pic:cNvPicPr/>
-                  </pic:nvPicPr>
-                  <pic:blipFill>
-                    <a:blip r:embed="rId26"/>
-                    <a:stretch>
-                      <a:fillRect/>
-                    </a:stretch>
-                  </pic:blipFill>
-                  <pic:spPr>
-                    <a:xfrm>
-                      <a:off x="0" y="0"/>
-                      <a:ext cx="5274310" cy="3129180"/>
-                    </a:xfrm>
-                    <a:prstGeom prst="rect">
-                      <a:avLst/>
-                    </a:prstGeom>
-                  </pic:spPr>
-                </pic:pic>
-              </a:graphicData>
-            </a:graphic>
-          </wp:inline>
-        </w:drawing>
-      </w:r>
-    </w:p>
-    <w:p>
-      <w:pPr>
-        <w:pStyle w:val="2"/>
-      </w:pPr>
-      <w:r>
-        <w:rPr>
-          <w:rFonts w:hint="eastAsia"/>
-        </w:rPr>
-        <w:t>配置</w:t>
-      </w:r>
-      <w:r>
-        <w:rPr>
-          <w:rFonts w:hint="eastAsia"/>
-        </w:rPr>
-        <w:t>hadoop-env.</w:t>
-      </w:r>
-      <w:proofErr w:type="gramStart"/>
-      <w:r>
-        <w:rPr>
-          <w:rFonts w:hint="eastAsia"/>
-        </w:rPr>
-        <w:t>sh</w:t>
-      </w:r>
-      <w:proofErr w:type="gramEnd"/>
-    </w:p>
-    <w:p>
-      <w:proofErr w:type="gramStart"/>
-      <w:r>
-        <w:t>export</w:t>
-      </w:r>
-      <w:proofErr w:type="gramEnd"/>
-      <w:r>
-        <w:t xml:space="preserve"> HADOOP_SECURE_DN_USER=</w:t>
-      </w:r>
-      <w:proofErr w:type="spellStart"/>
-      <w:r>
-        <w:t>hdfs</w:t>
-      </w:r>
-      <w:proofErr w:type="spellEnd"/>
-    </w:p>
-    <w:p>
-      <w:proofErr w:type="gramStart"/>
-      <w:r>
-        <w:t>export</w:t>
-      </w:r>
-      <w:proofErr w:type="gramEnd"/>
-      <w:r>
-        <w:t xml:space="preserve"> HADOOP_SECURE_DN_PID_DIR=/</w:t>
-      </w:r>
-      <w:proofErr w:type="spellStart"/>
-      <w:r>
-        <w:t>var</w:t>
-      </w:r>
-      <w:proofErr w:type="spellEnd"/>
-      <w:r>
-        <w:t>/run/</w:t>
-      </w:r>
-      <w:proofErr w:type="spellStart"/>
-      <w:r>
-        <w:t>hadoop-hdfs</w:t>
-      </w:r>
-      <w:proofErr w:type="spellEnd"/>
-    </w:p>
-    <w:p>
-      <w:proofErr w:type="gramStart"/>
-      <w:r>
-        <w:t>export</w:t>
-      </w:r>
-      <w:proofErr w:type="gramEnd"/>
-      <w:r>
-        <w:t xml:space="preserve"> HADOOP_SECURE_DN_LOG_DIR=/</w:t>
-      </w:r>
-      <w:proofErr w:type="spellStart"/>
-      <w:r>
-        <w:t>var</w:t>
-      </w:r>
-      <w:proofErr w:type="spellEnd"/>
-      <w:r>
-        <w:t>/log/</w:t>
-      </w:r>
-      <w:proofErr w:type="spellStart"/>
-      <w:r>
-        <w:t>hadoop-hdfs</w:t>
-      </w:r>
-      <w:proofErr w:type="spellEnd"/>
-    </w:p>
-    <w:p>
-      <w:proofErr w:type="gramStart"/>
-      <w:r>
-        <w:t>export</w:t>
-      </w:r>
-      <w:proofErr w:type="gramEnd"/>
-      <w:r>
-        <w:t xml:space="preserve"> JSVC_HOME=/</w:t>
-      </w:r>
-      <w:proofErr w:type="spellStart"/>
-      <w:r>
-        <w:t>usr</w:t>
-      </w:r>
-      <w:proofErr w:type="spellEnd"/>
-      <w:r>
-        <w:t>/lib/</w:t>
-      </w:r>
-      <w:proofErr w:type="spellStart"/>
-      <w:r>
-        <w:t>bigtop-utils</w:t>
-      </w:r>
-      <w:proofErr w:type="spellEnd"/>
-    </w:p>
-    <w:p/>
-    <w:p>
-      <w:pPr>
-        <w:pStyle w:val="2"/>
-      </w:pPr>
-      <w:r>
-        <w:rPr>
-          <w:rFonts w:hint="eastAsia"/>
-        </w:rPr>
-        <w:t>配置</w:t>
-      </w:r>
-      <w:r>
-        <w:rPr>
-          <w:rFonts w:hint="eastAsia"/>
-        </w:rPr>
-        <w:t>core-site.</w:t>
-      </w:r>
-      <w:proofErr w:type="gramStart"/>
-      <w:r>
-        <w:rPr>
-          <w:rFonts w:hint="eastAsia"/>
-        </w:rPr>
-        <w:t>xml</w:t>
-      </w:r>
-      <w:proofErr w:type="gramEnd"/>
-    </w:p>
-    <w:p>
-      <w:pPr>
-        <w:pStyle w:val="2"/>
-      </w:pPr>
-      <w:r>
-        <w:rPr>
-          <w:rFonts w:hint="eastAsia"/>
-        </w:rPr>
-        <w:t>配置</w:t>
-      </w:r>
-      <w:r>
-        <w:rPr>
-          <w:rFonts w:hint="eastAsia"/>
-        </w:rPr>
-        <w:t>hdfs-site.</w:t>
-      </w:r>
-      <w:proofErr w:type="gramStart"/>
-      <w:r>
-        <w:rPr>
-          <w:rFonts w:hint="eastAsia"/>
-        </w:rPr>
-        <w:t>xml</w:t>
-      </w:r>
-      <w:proofErr w:type="gramEnd"/>
-    </w:p>
-    <w:p>
-      <w:pPr>
-        <w:pStyle w:val="2"/>
-      </w:pPr>
-      <w:r>
-        <w:rPr>
-          <w:rFonts w:hint="eastAsia"/>
-        </w:rPr>
-        <w:t>启动</w:t>
-      </w:r>
-      <w:proofErr w:type="spellStart"/>
-      <w:r>
-        <w:rPr>
-          <w:rFonts w:hint="eastAsia"/>
-        </w:rPr>
-        <w:t>NameNode</w:t>
-      </w:r>
-      <w:proofErr w:type="spellEnd"/>
-      <w:r>
-        <w:rPr>
-          <w:rFonts w:hint="eastAsia"/>
-        </w:rPr>
-        <w:t>（</w:t>
-      </w:r>
-      <w:r>
-        <w:rPr>
-          <w:rFonts w:hint="eastAsia"/>
-        </w:rPr>
-        <w:t>HDFS</w:t>
-      </w:r>
-      <w:r>
-        <w:rPr>
-          <w:rFonts w:hint="eastAsia"/>
-        </w:rPr>
-        <w:t>用户）</w:t>
-      </w:r>
-    </w:p>
-    <w:p>
-      <w:r>
-        <w:rPr>
-          <w:noProof/>
-        </w:rPr>
-        <w:drawing>
-          <wp:inline distT="0" distB="0" distL="0" distR="0" wp14:anchorId="1A4784E4" wp14:editId="5EAD2978">
-            <wp:extent cx="5274310" cy="1142157"/>
-            <wp:effectExtent l="0" t="0" r="2540" b="1270"/>
-            <wp:docPr id="13" name="图片 13"/>
             <wp:cNvGraphicFramePr>
               <a:graphicFrameLocks xmlns:a="http://schemas.openxmlformats.org/drawingml/2006/main" noChangeAspect="1"/>
             </wp:cNvGraphicFramePr>
@@ -2044,7 +1805,7 @@
                   <pic:spPr>
                     <a:xfrm>
                       <a:off x="0" y="0"/>
-                      <a:ext cx="5274310" cy="1142157"/>
+                      <a:ext cx="5274310" cy="3129180"/>
                     </a:xfrm>
                     <a:prstGeom prst="rect">
                       <a:avLst/>
@@ -2065,7 +1826,166 @@
         <w:rPr>
           <w:rFonts w:hint="eastAsia"/>
         </w:rPr>
-        <w:lastRenderedPageBreak/>
+        <w:t>配置</w:t>
+      </w:r>
+      <w:r>
+        <w:rPr>
+          <w:rFonts w:hint="eastAsia"/>
+        </w:rPr>
+        <w:t>hadoop-env.</w:t>
+      </w:r>
+      <w:proofErr w:type="gramStart"/>
+      <w:r>
+        <w:rPr>
+          <w:rFonts w:hint="eastAsia"/>
+        </w:rPr>
+        <w:t>sh</w:t>
+      </w:r>
+      <w:proofErr w:type="gramEnd"/>
+    </w:p>
+    <w:p>
+      <w:proofErr w:type="gramStart"/>
+      <w:r>
+        <w:t>export</w:t>
+      </w:r>
+      <w:proofErr w:type="gramEnd"/>
+      <w:r>
+        <w:t xml:space="preserve"> HADOOP_SECURE_DN_USER=</w:t>
+      </w:r>
+      <w:proofErr w:type="spellStart"/>
+      <w:r>
+        <w:t>hdfs</w:t>
+      </w:r>
+      <w:proofErr w:type="spellEnd"/>
+    </w:p>
+    <w:p>
+      <w:proofErr w:type="gramStart"/>
+      <w:r>
+        <w:t>export</w:t>
+      </w:r>
+      <w:proofErr w:type="gramEnd"/>
+      <w:r>
+        <w:t xml:space="preserve"> HADOOP_SECURE_DN_PID_DIR=/</w:t>
+      </w:r>
+      <w:proofErr w:type="spellStart"/>
+      <w:r>
+        <w:t>var</w:t>
+      </w:r>
+      <w:proofErr w:type="spellEnd"/>
+      <w:r>
+        <w:t>/run/</w:t>
+      </w:r>
+      <w:proofErr w:type="spellStart"/>
+      <w:r>
+        <w:t>hadoop-hdfs</w:t>
+      </w:r>
+      <w:proofErr w:type="spellEnd"/>
+    </w:p>
+    <w:p>
+      <w:proofErr w:type="gramStart"/>
+      <w:r>
+        <w:t>export</w:t>
+      </w:r>
+      <w:proofErr w:type="gramEnd"/>
+      <w:r>
+        <w:t xml:space="preserve"> HADOOP_SECURE_DN_LOG_DIR=/</w:t>
+      </w:r>
+      <w:proofErr w:type="spellStart"/>
+      <w:r>
+        <w:t>var</w:t>
+      </w:r>
+      <w:proofErr w:type="spellEnd"/>
+      <w:r>
+        <w:t>/log/</w:t>
+      </w:r>
+      <w:proofErr w:type="spellStart"/>
+      <w:r>
+        <w:t>hadoop-hdfs</w:t>
+      </w:r>
+      <w:proofErr w:type="spellEnd"/>
+    </w:p>
+    <w:p>
+      <w:proofErr w:type="gramStart"/>
+      <w:r>
+        <w:t>export</w:t>
+      </w:r>
+      <w:proofErr w:type="gramEnd"/>
+      <w:r>
+        <w:t xml:space="preserve"> JSVC_HOME=/</w:t>
+      </w:r>
+      <w:proofErr w:type="spellStart"/>
+      <w:r>
+        <w:t>usr</w:t>
+      </w:r>
+      <w:proofErr w:type="spellEnd"/>
+      <w:r>
+        <w:t>/lib/</w:t>
+      </w:r>
+      <w:proofErr w:type="spellStart"/>
+      <w:r>
+        <w:t>bigtop-utils</w:t>
+      </w:r>
+      <w:proofErr w:type="spellEnd"/>
+    </w:p>
+    <w:p/>
+    <w:p>
+      <w:pPr>
+        <w:pStyle w:val="2"/>
+      </w:pPr>
+      <w:r>
+        <w:rPr>
+          <w:rFonts w:hint="eastAsia"/>
+        </w:rPr>
+        <w:t>配置</w:t>
+      </w:r>
+      <w:r>
+        <w:rPr>
+          <w:rFonts w:hint="eastAsia"/>
+        </w:rPr>
+        <w:t>core-site.</w:t>
+      </w:r>
+      <w:proofErr w:type="gramStart"/>
+      <w:r>
+        <w:rPr>
+          <w:rFonts w:hint="eastAsia"/>
+        </w:rPr>
+        <w:t>xml</w:t>
+      </w:r>
+      <w:proofErr w:type="gramEnd"/>
+    </w:p>
+    <w:p>
+      <w:pPr>
+        <w:pStyle w:val="2"/>
+      </w:pPr>
+      <w:r>
+        <w:rPr>
+          <w:rFonts w:hint="eastAsia"/>
+        </w:rPr>
+        <w:t>配置</w:t>
+      </w:r>
+      <w:r>
+        <w:rPr>
+          <w:rFonts w:hint="eastAsia"/>
+        </w:rPr>
+        <w:t>hdfs-site.</w:t>
+      </w:r>
+      <w:proofErr w:type="gramStart"/>
+      <w:r>
+        <w:rPr>
+          <w:rFonts w:hint="eastAsia"/>
+        </w:rPr>
+        <w:t>xml</w:t>
+      </w:r>
+      <w:proofErr w:type="gramEnd"/>
+    </w:p>
+    <w:p>
+      <w:pPr>
+        <w:pStyle w:val="2"/>
+      </w:pPr>
+      <w:r>
+        <w:rPr>
+          <w:rFonts w:hint="eastAsia"/>
+        </w:rPr>
         <w:t>启动</w:t>
       </w:r>
       <w:proofErr w:type="spellStart"/>
@@ -2073,7 +1993,7 @@
         <w:rPr>
           <w:rFonts w:hint="eastAsia"/>
         </w:rPr>
-        <w:t>DataNode</w:t>
+        <w:t>NameNode</w:t>
       </w:r>
       <w:proofErr w:type="spellEnd"/>
       <w:r>
@@ -2086,7 +2006,7 @@
         <w:rPr>
           <w:rFonts w:hint="eastAsia"/>
         </w:rPr>
-        <w:t>root</w:t>
+        <w:t>HDFS</w:t>
       </w:r>
       <w:r>
         <w:rPr>
@@ -2101,10 +2021,10 @@
           <w:noProof/>
         </w:rPr>
         <w:drawing>
-          <wp:inline distT="0" distB="0" distL="0" distR="0" wp14:anchorId="278811C5" wp14:editId="041106E8">
-            <wp:extent cx="5274310" cy="489583"/>
-            <wp:effectExtent l="0" t="0" r="2540" b="6350"/>
-            <wp:docPr id="14" name="图片 14"/>
+          <wp:inline distT="0" distB="0" distL="0" distR="0" wp14:anchorId="1A4784E4" wp14:editId="5EAD2978">
+            <wp:extent cx="5274310" cy="1142157"/>
+            <wp:effectExtent l="0" t="0" r="2540" b="1270"/>
+            <wp:docPr id="13" name="图片 13"/>
             <wp:cNvGraphicFramePr>
               <a:graphicFrameLocks xmlns:a="http://schemas.openxmlformats.org/drawingml/2006/main" noChangeAspect="1"/>
             </wp:cNvGraphicFramePr>
@@ -2124,6 +2044,86 @@
                   <pic:spPr>
                     <a:xfrm>
                       <a:off x="0" y="0"/>
+                      <a:ext cx="5274310" cy="1142157"/>
+                    </a:xfrm>
+                    <a:prstGeom prst="rect">
+                      <a:avLst/>
+                    </a:prstGeom>
+                  </pic:spPr>
+                </pic:pic>
+              </a:graphicData>
+            </a:graphic>
+          </wp:inline>
+        </w:drawing>
+      </w:r>
+    </w:p>
+    <w:p>
+      <w:pPr>
+        <w:pStyle w:val="2"/>
+      </w:pPr>
+      <w:r>
+        <w:rPr>
+          <w:rFonts w:hint="eastAsia"/>
+        </w:rPr>
+        <w:lastRenderedPageBreak/>
+        <w:t>启动</w:t>
+      </w:r>
+      <w:proofErr w:type="spellStart"/>
+      <w:r>
+        <w:rPr>
+          <w:rFonts w:hint="eastAsia"/>
+        </w:rPr>
+        <w:t>DataNode</w:t>
+      </w:r>
+      <w:proofErr w:type="spellEnd"/>
+      <w:r>
+        <w:rPr>
+          <w:rFonts w:hint="eastAsia"/>
+        </w:rPr>
+        <w:t>（</w:t>
+      </w:r>
+      <w:r>
+        <w:rPr>
+          <w:rFonts w:hint="eastAsia"/>
+        </w:rPr>
+        <w:t>root</w:t>
+      </w:r>
+      <w:r>
+        <w:rPr>
+          <w:rFonts w:hint="eastAsia"/>
+        </w:rPr>
+        <w:t>用户）</w:t>
+      </w:r>
+    </w:p>
+    <w:p>
+      <w:r>
+        <w:rPr>
+          <w:noProof/>
+        </w:rPr>
+        <w:drawing>
+          <wp:inline distT="0" distB="0" distL="0" distR="0" wp14:anchorId="278811C5" wp14:editId="041106E8">
+            <wp:extent cx="5274310" cy="489583"/>
+            <wp:effectExtent l="0" t="0" r="2540" b="6350"/>
+            <wp:docPr id="14" name="图片 14"/>
+            <wp:cNvGraphicFramePr>
+              <a:graphicFrameLocks xmlns:a="http://schemas.openxmlformats.org/drawingml/2006/main" noChangeAspect="1"/>
+            </wp:cNvGraphicFramePr>
+            <a:graphic xmlns:a="http://schemas.openxmlformats.org/drawingml/2006/main">
+              <a:graphicData uri="http://schemas.openxmlformats.org/drawingml/2006/picture">
+                <pic:pic xmlns:pic="http://schemas.openxmlformats.org/drawingml/2006/picture">
+                  <pic:nvPicPr>
+                    <pic:cNvPr id="0" name=""/>
+                    <pic:cNvPicPr/>
+                  </pic:nvPicPr>
+                  <pic:blipFill>
+                    <a:blip r:embed="rId29"/>
+                    <a:stretch>
+                      <a:fillRect/>
+                    </a:stretch>
+                  </pic:blipFill>
+                  <pic:spPr>
+                    <a:xfrm>
+                      <a:off x="0" y="0"/>
                       <a:ext cx="5274310" cy="489583"/>
                     </a:xfrm>
                     <a:prstGeom prst="rect">
@@ -2151,7 +2151,7 @@
       </w:r>
     </w:p>
     <w:p>
-      <w:hyperlink r:id="rId29" w:anchor="NodeManager" w:history="1">
+      <w:hyperlink r:id="rId30" w:anchor="NodeManager" w:history="1">
         <w:r>
           <w:rPr>
             <w:rStyle w:val="a6"/>
@@ -2160,26 +2160,11 @@
         </w:r>
       </w:hyperlink>
     </w:p>
-    <w:p>
-      <w:pPr>
-        <w:rPr>
-          <w:rFonts w:hint="eastAsia"/>
-        </w:rPr>
-      </w:pPr>
-    </w:p>
-    <w:p>
-      <w:pPr>
-        <w:rPr>
-          <w:rFonts w:hint="eastAsia"/>
-        </w:rPr>
-      </w:pPr>
-    </w:p>
+    <w:p/>
+    <w:p/>
     <w:p>
       <w:pPr>
         <w:pStyle w:val="1"/>
-        <w:rPr>
-          <w:rFonts w:hint="eastAsia"/>
-        </w:rPr>
       </w:pPr>
       <w:r>
         <w:rPr>
@@ -2191,9 +2176,6 @@
     <w:p>
       <w:pPr>
         <w:pStyle w:val="2"/>
-        <w:rPr>
-          <w:rFonts w:hint="eastAsia"/>
-        </w:rPr>
       </w:pPr>
       <w:proofErr w:type="spellStart"/>
       <w:proofErr w:type="gramStart"/>
@@ -2207,12 +2189,7 @@
       </w:r>
     </w:p>
     <w:p>
-      <w:pPr>
-        <w:rPr>
-          <w:rFonts w:hint="eastAsia"/>
-        </w:rPr>
-      </w:pPr>
-      <w:hyperlink r:id="rId30" w:history="1">
+      <w:hyperlink r:id="rId31" w:history="1">
         <w:r>
           <w:rPr>
             <w:rStyle w:val="a6"/>
@@ -2222,12 +2199,7 @@
       </w:hyperlink>
     </w:p>
     <w:p>
-      <w:pPr>
-        <w:rPr>
-          <w:rFonts w:hint="eastAsia"/>
-        </w:rPr>
-      </w:pPr>
-      <w:hyperlink r:id="rId31" w:history="1">
+      <w:hyperlink r:id="rId32" w:history="1">
         <w:r>
           <w:rPr>
             <w:rStyle w:val="a6"/>
@@ -2236,19 +2208,8 @@
         </w:r>
       </w:hyperlink>
     </w:p>
-    <w:p>
-      <w:pPr>
-        <w:rPr>
-          <w:rFonts w:hint="eastAsia"/>
-        </w:rPr>
-      </w:pPr>
-    </w:p>
-    <w:p>
-      <w:pPr>
-        <w:rPr>
-          <w:rFonts w:hint="eastAsia"/>
-        </w:rPr>
-      </w:pPr>
+    <w:p/>
+    <w:p>
       <w:r>
         <w:rPr>
           <w:rFonts w:hint="eastAsia"/>
@@ -2358,61 +2319,671 @@
           <w:color w:val="FF0000"/>
         </w:rPr>
       </w:pPr>
+      <w:r>
+        <w:rPr>
+          <w:color w:val="FF0000"/>
+        </w:rPr>
+        <w:t xml:space="preserve">  </w:t>
+      </w:r>
+      <w:proofErr w:type="spellStart"/>
+      <w:r>
+        <w:rPr>
+          <w:color w:val="FF0000"/>
+        </w:rPr>
+        <w:t>max_renewable_life</w:t>
+      </w:r>
+      <w:proofErr w:type="spellEnd"/>
+      <w:r>
+        <w:rPr>
+          <w:color w:val="FF0000"/>
+        </w:rPr>
+        <w:t xml:space="preserve"> = 7d 0h 0m 0s</w:t>
+      </w:r>
+    </w:p>
+    <w:p>
+      <w:pPr>
+        <w:rPr>
+          <w:color w:val="FF0000"/>
+        </w:rPr>
+      </w:pPr>
+      <w:r>
+        <w:rPr>
+          <w:color w:val="FF0000"/>
+        </w:rPr>
+        <w:t xml:space="preserve">  </w:t>
+      </w:r>
+      <w:proofErr w:type="spellStart"/>
+      <w:r>
+        <w:rPr>
+          <w:color w:val="FF0000"/>
+        </w:rPr>
+        <w:t>default_principal_flags</w:t>
+      </w:r>
+      <w:proofErr w:type="spellEnd"/>
+      <w:r>
+        <w:rPr>
+          <w:color w:val="FF0000"/>
+        </w:rPr>
+        <w:t xml:space="preserve"> = +renewable</w:t>
+      </w:r>
+    </w:p>
+    <w:p>
+      <w:pPr>
+        <w:rPr>
+          <w:rFonts w:hint="eastAsia"/>
+        </w:rPr>
+      </w:pPr>
+      <w:r>
+        <w:t xml:space="preserve"> }</w:t>
+      </w:r>
+    </w:p>
+    <w:p>
+      <w:pPr>
+        <w:rPr>
+          <w:rFonts w:hint="eastAsia"/>
+        </w:rPr>
+      </w:pPr>
+    </w:p>
+    <w:p>
+      <w:pPr>
+        <w:pStyle w:val="2"/>
+        <w:rPr>
+          <w:rFonts w:hint="eastAsia"/>
+        </w:rPr>
+      </w:pPr>
+      <w:proofErr w:type="spellStart"/>
+      <w:r>
+        <w:rPr>
+          <w:shd w:val="clear" w:color="auto" w:fill="FFFFFF"/>
+        </w:rPr>
+        <w:t>java.lang.IllegalArgumentException</w:t>
+      </w:r>
+      <w:proofErr w:type="gramStart"/>
+      <w:r>
+        <w:rPr>
+          <w:shd w:val="clear" w:color="auto" w:fill="FFFFFF"/>
+        </w:rPr>
+        <w:t>:Server</w:t>
+      </w:r>
+      <w:proofErr w:type="spellEnd"/>
+      <w:proofErr w:type="gramEnd"/>
+      <w:r>
+        <w:rPr>
+          <w:shd w:val="clear" w:color="auto" w:fill="FFFFFF"/>
+        </w:rPr>
+        <w:t xml:space="preserve"> has invalid Kerberos principal</w:t>
+      </w:r>
+    </w:p>
+    <w:p>
+      <w:pPr>
+        <w:rPr>
+          <w:rFonts w:hint="eastAsia"/>
+        </w:rPr>
+      </w:pPr>
+      <w:hyperlink r:id="rId33" w:history="1">
+        <w:r>
+          <w:rPr>
+            <w:rStyle w:val="a6"/>
+          </w:rPr>
+          <w:t>http://www.aichengxu.com/php/2490371.htm</w:t>
+        </w:r>
+      </w:hyperlink>
+    </w:p>
+    <w:p/>
+    <w:p>
+      <w:pPr>
+        <w:pStyle w:val="2"/>
+        <w:rPr>
+          <w:rFonts w:hint="eastAsia"/>
+        </w:rPr>
+      </w:pPr>
+      <w:proofErr w:type="spellStart"/>
+      <w:r>
+        <w:lastRenderedPageBreak/>
+        <w:t>javax.security.sasl.SaslException</w:t>
+      </w:r>
+      <w:proofErr w:type="spellEnd"/>
+      <w:r>
+        <w:t>: GSS initiate failed [Caused by GS***</w:t>
+      </w:r>
+      <w:proofErr w:type="spellStart"/>
+      <w:r>
+        <w:t>ception</w:t>
+      </w:r>
+      <w:proofErr w:type="spellEnd"/>
+      <w:r>
+        <w:t>: Failure unspecified at GSS-API level (Mechanism level: Encryption type AES256 CTS mode with HMAC SHA1-96 is not supported/enabled)]</w:t>
+      </w:r>
+    </w:p>
+    <w:p>
+      <w:pPr>
+        <w:rPr>
+          <w:rFonts w:hint="eastAsia"/>
+          <w:color w:val="FF0000"/>
+        </w:rPr>
+      </w:pPr>
+      <w:r>
+        <w:rPr>
+          <w:rFonts w:hint="eastAsia"/>
+          <w:color w:val="FF0000"/>
+        </w:rPr>
+        <w:t>安装</w:t>
+      </w:r>
+      <w:r>
+        <w:rPr>
+          <w:rFonts w:hint="eastAsia"/>
+          <w:color w:val="FF0000"/>
+        </w:rPr>
+        <w:t xml:space="preserve">JCE </w:t>
+      </w:r>
+      <w:r>
+        <w:rPr>
+          <w:rFonts w:hint="eastAsia"/>
+          <w:color w:val="FF0000"/>
+        </w:rPr>
+        <w:t>到</w:t>
+      </w:r>
+      <w:r>
+        <w:rPr>
+          <w:rFonts w:hint="eastAsia"/>
+          <w:color w:val="FF0000"/>
+        </w:rPr>
+        <w:t xml:space="preserve"> JAVA_HOME/lib/</w:t>
+      </w:r>
+      <w:r>
+        <w:rPr>
+          <w:color w:val="FF0000"/>
+        </w:rPr>
+        <w:t>security</w:t>
+      </w:r>
+    </w:p>
+    <w:p>
+      <w:r>
+        <w:t>http://blog.csdn.net/wulantian/article/details/42173095</w:t>
+      </w:r>
+    </w:p>
+    <w:p>
+      <w:pPr>
+        <w:rPr>
+          <w:rFonts w:hint="eastAsia"/>
+        </w:rPr>
+      </w:pPr>
+    </w:p>
+    <w:p>
+      <w:pPr>
+        <w:rPr>
+          <w:rFonts w:hint="eastAsia"/>
+        </w:rPr>
+      </w:pPr>
+    </w:p>
+    <w:p>
+      <w:pPr>
+        <w:pStyle w:val="2"/>
+        <w:rPr>
+          <w:rFonts w:hint="eastAsia"/>
+        </w:rPr>
+      </w:pPr>
+      <w:proofErr w:type="spellStart"/>
+      <w:r>
+        <w:rPr>
+          <w:shd w:val="clear" w:color="auto" w:fill="FFFFFF"/>
+        </w:rPr>
+        <w:t>org.apache.hadoop.security.AccessControlException</w:t>
+      </w:r>
+      <w:proofErr w:type="spellEnd"/>
+      <w:r>
+        <w:rPr>
+          <w:shd w:val="clear" w:color="auto" w:fill="FFFFFF"/>
+        </w:rPr>
+        <w:t xml:space="preserve">: Access denied </w:t>
+      </w:r>
+      <w:r>
+        <w:rPr>
+          <w:rStyle w:val="hljs-keyword"/>
+          <w:rFonts w:ascii="Courier New" w:hAnsi="Courier New" w:cs="Courier New"/>
+          <w:color w:val="8959A8"/>
+          <w:sz w:val="19"/>
+          <w:szCs w:val="19"/>
+          <w:shd w:val="clear" w:color="auto" w:fill="FFFFFF"/>
+        </w:rPr>
+        <w:t>for</w:t>
+      </w:r>
+      <w:r>
+        <w:rPr>
+          <w:shd w:val="clear" w:color="auto" w:fill="FFFFFF"/>
+        </w:rPr>
+        <w:t xml:space="preserve"> </w:t>
+      </w:r>
+      <w:r>
+        <w:rPr>
+          <w:rStyle w:val="hljs-keyword"/>
+          <w:rFonts w:ascii="Courier New" w:hAnsi="Courier New" w:cs="Courier New"/>
+          <w:color w:val="8959A8"/>
+          <w:sz w:val="19"/>
+          <w:szCs w:val="19"/>
+          <w:shd w:val="clear" w:color="auto" w:fill="FFFFFF"/>
+        </w:rPr>
+        <w:t>user</w:t>
+      </w:r>
+      <w:r>
+        <w:rPr>
+          <w:shd w:val="clear" w:color="auto" w:fill="FFFFFF"/>
+        </w:rPr>
+        <w:t xml:space="preserve"> dn. </w:t>
+      </w:r>
+      <w:proofErr w:type="spellStart"/>
+      <w:r>
+        <w:rPr>
+          <w:shd w:val="clear" w:color="auto" w:fill="FFFFFF"/>
+        </w:rPr>
+        <w:t>Superuser</w:t>
+      </w:r>
+      <w:proofErr w:type="spellEnd"/>
+      <w:r>
+        <w:rPr>
+          <w:shd w:val="clear" w:color="auto" w:fill="FFFFFF"/>
+        </w:rPr>
+        <w:t xml:space="preserve"> privilege </w:t>
+      </w:r>
+      <w:r>
+        <w:rPr>
+          <w:rStyle w:val="hljs-keyword"/>
+          <w:rFonts w:ascii="Courier New" w:hAnsi="Courier New" w:cs="Courier New"/>
+          <w:color w:val="8959A8"/>
+          <w:sz w:val="19"/>
+          <w:szCs w:val="19"/>
+          <w:shd w:val="clear" w:color="auto" w:fill="FFFFFF"/>
+        </w:rPr>
+        <w:t>is</w:t>
+      </w:r>
+      <w:r>
+        <w:rPr>
+          <w:shd w:val="clear" w:color="auto" w:fill="FFFFFF"/>
+        </w:rPr>
+        <w:t xml:space="preserve"> required</w:t>
+      </w:r>
+    </w:p>
+    <w:p>
+      <w:pPr>
+        <w:rPr>
+          <w:rFonts w:hint="eastAsia"/>
+        </w:rPr>
+      </w:pPr>
+      <w:hyperlink r:id="rId34" w:history="1">
+        <w:r>
+          <w:rPr>
+            <w:rStyle w:val="a6"/>
+          </w:rPr>
+          <w:t>http://www.datastart.cn/tech/2016/06/07/kerberos-1.html</w:t>
+        </w:r>
+      </w:hyperlink>
+    </w:p>
+    <w:p>
+      <w:pPr>
+        <w:rPr>
+          <w:rFonts w:hint="eastAsia"/>
+        </w:rPr>
+      </w:pPr>
+    </w:p>
+    <w:p>
+      <w:pPr>
+        <w:rPr>
+          <w:rFonts w:hint="eastAsia"/>
+        </w:rPr>
+      </w:pPr>
+    </w:p>
+    <w:p>
+      <w:pPr>
+        <w:pStyle w:val="2"/>
+        <w:rPr>
+          <w:rFonts w:hint="eastAsia"/>
+        </w:rPr>
+      </w:pPr>
+      <w:proofErr w:type="spellStart"/>
+      <w:r>
+        <w:t>javax.security.sasl.SaslException</w:t>
+      </w:r>
+      <w:proofErr w:type="spellEnd"/>
+      <w:r>
+        <w:t xml:space="preserve">: GSS initiate failed [Caused by </w:t>
+      </w:r>
+      <w:proofErr w:type="spellStart"/>
+      <w:r>
+        <w:t>GSSException</w:t>
+      </w:r>
+      <w:proofErr w:type="spellEnd"/>
+      <w:r>
+        <w:t xml:space="preserve">: No valid credentials provided (Mechanism level: Failed to find any Kerberos </w:t>
+      </w:r>
+      <w:proofErr w:type="spellStart"/>
+      <w:r>
+        <w:t>tgt</w:t>
+      </w:r>
+      <w:proofErr w:type="spellEnd"/>
+      <w:r>
+        <w:t>)]</w:t>
+      </w:r>
+    </w:p>
+    <w:p>
+      <w:pPr>
+        <w:rPr>
+          <w:rFonts w:hint="eastAsia"/>
+        </w:rPr>
+      </w:pPr>
+      <w:r>
+        <w:rPr>
+          <w:noProof/>
+        </w:rPr>
+        <w:drawing>
+          <wp:inline distT="0" distB="0" distL="0" distR="0" wp14:anchorId="2AC30ED2" wp14:editId="114FD424">
+            <wp:extent cx="5274310" cy="847919"/>
+            <wp:effectExtent l="0" t="0" r="2540" b="9525"/>
+            <wp:docPr id="18" name="图片 18"/>
+            <wp:cNvGraphicFramePr>
+              <a:graphicFrameLocks xmlns:a="http://schemas.openxmlformats.org/drawingml/2006/main" noChangeAspect="1"/>
+            </wp:cNvGraphicFramePr>
+            <a:graphic xmlns:a="http://schemas.openxmlformats.org/drawingml/2006/main">
+              <a:graphicData uri="http://schemas.openxmlformats.org/drawingml/2006/picture">
+                <pic:pic xmlns:pic="http://schemas.openxmlformats.org/drawingml/2006/picture">
+                  <pic:nvPicPr>
+                    <pic:cNvPr id="0" name=""/>
+                    <pic:cNvPicPr/>
+                  </pic:nvPicPr>
+                  <pic:blipFill>
+                    <a:blip r:embed="rId35"/>
+                    <a:stretch>
+                      <a:fillRect/>
+                    </a:stretch>
+                  </pic:blipFill>
+                  <pic:spPr>
+                    <a:xfrm>
+                      <a:off x="0" y="0"/>
+                      <a:ext cx="5274310" cy="847919"/>
+                    </a:xfrm>
+                    <a:prstGeom prst="rect">
+                      <a:avLst/>
+                    </a:prstGeom>
+                  </pic:spPr>
+                </pic:pic>
+              </a:graphicData>
+            </a:graphic>
+          </wp:inline>
+        </w:drawing>
+      </w:r>
+    </w:p>
+    <w:p>
+      <w:pPr>
+        <w:rPr>
+          <w:rFonts w:hint="eastAsia"/>
+        </w:rPr>
+      </w:pPr>
+      <w:r>
+        <w:rPr>
+          <w:rFonts w:hint="eastAsia"/>
+        </w:rPr>
+        <w:t>其中</w:t>
+      </w:r>
+      <w:r>
+        <w:rPr>
+          <w:rFonts w:hint="eastAsia"/>
+        </w:rPr>
+        <w:t>/</w:t>
+      </w:r>
+      <w:proofErr w:type="spellStart"/>
+      <w:r>
+        <w:rPr>
+          <w:rFonts w:hint="eastAsia"/>
+        </w:rPr>
+        <w:t>tmp</w:t>
+      </w:r>
+      <w:proofErr w:type="spellEnd"/>
+      <w:r>
+        <w:rPr>
+          <w:rFonts w:hint="eastAsia"/>
+        </w:rPr>
+        <w:t>/krb5cc_5006</w:t>
+      </w:r>
+      <w:r>
+        <w:rPr>
+          <w:rFonts w:hint="eastAsia"/>
+        </w:rPr>
+        <w:t>就是</w:t>
+      </w:r>
+      <w:r>
+        <w:rPr>
+          <w:rFonts w:hint="eastAsia"/>
+        </w:rPr>
+        <w:t>ticket cache file, 5006</w:t>
+      </w:r>
+      <w:r>
+        <w:rPr>
+          <w:rFonts w:hint="eastAsia"/>
+        </w:rPr>
+        <w:t>表示</w:t>
+      </w:r>
+      <w:proofErr w:type="spellStart"/>
+      <w:r>
+        <w:rPr>
+          <w:rFonts w:hint="eastAsia"/>
+        </w:rPr>
+        <w:t>hadoop</w:t>
+      </w:r>
+      <w:proofErr w:type="spellEnd"/>
+      <w:proofErr w:type="gramStart"/>
+      <w:r>
+        <w:rPr>
+          <w:rFonts w:hint="eastAsia"/>
+        </w:rPr>
+        <w:t>帐号</w:t>
+      </w:r>
+      <w:proofErr w:type="gramEnd"/>
+      <w:r>
+        <w:rPr>
+          <w:rFonts w:hint="eastAsia"/>
+        </w:rPr>
+        <w:t>的</w:t>
+      </w:r>
+      <w:proofErr w:type="spellStart"/>
+      <w:r>
+        <w:rPr>
+          <w:rFonts w:hint="eastAsia"/>
+        </w:rPr>
+        <w:t>uid</w:t>
+      </w:r>
+      <w:proofErr w:type="spellEnd"/>
+      <w:r>
+        <w:rPr>
+          <w:rFonts w:hint="eastAsia"/>
+        </w:rPr>
+        <w:t>，默认会读取</w:t>
+      </w:r>
+    </w:p>
+    <w:p>
+      <w:pPr>
+        <w:rPr>
+          <w:rFonts w:hint="eastAsia"/>
+        </w:rPr>
+      </w:pPr>
+      <w:r>
+        <w:rPr>
+          <w:rFonts w:hint="eastAsia"/>
+        </w:rPr>
+        <w:t>用户也可以通过设置</w:t>
+      </w:r>
+      <w:r>
+        <w:rPr>
+          <w:rFonts w:hint="eastAsia"/>
+        </w:rPr>
+        <w:t>export KRB5CCNAME= /</w:t>
+      </w:r>
+      <w:proofErr w:type="spellStart"/>
+      <w:r>
+        <w:rPr>
+          <w:rFonts w:hint="eastAsia"/>
+        </w:rPr>
+        <w:t>tmp</w:t>
+      </w:r>
+      <w:proofErr w:type="spellEnd"/>
+      <w:r>
+        <w:rPr>
+          <w:rFonts w:hint="eastAsia"/>
+        </w:rPr>
+        <w:t>/krb5cc_5006</w:t>
+      </w:r>
+      <w:r>
+        <w:rPr>
+          <w:rFonts w:hint="eastAsia"/>
+        </w:rPr>
+        <w:t>来指定</w:t>
+      </w:r>
+      <w:r>
+        <w:rPr>
+          <w:rFonts w:hint="eastAsia"/>
+        </w:rPr>
+        <w:t>ticket cache</w:t>
+      </w:r>
+      <w:r>
+        <w:rPr>
+          <w:rFonts w:hint="eastAsia"/>
+        </w:rPr>
+        <w:t>路径</w:t>
+      </w:r>
+    </w:p>
+    <w:p>
+      <w:pPr>
+        <w:rPr>
+          <w:rFonts w:hint="eastAsia"/>
+        </w:rPr>
+      </w:pPr>
+      <w:r>
+        <w:rPr>
+          <w:rFonts w:hint="eastAsia"/>
+        </w:rPr>
+        <w:t>用完之后可以</w:t>
+      </w:r>
+      <w:proofErr w:type="spellStart"/>
+      <w:r>
+        <w:rPr>
+          <w:rFonts w:hint="eastAsia"/>
+        </w:rPr>
+        <w:t>kdestroy</w:t>
+      </w:r>
+      <w:proofErr w:type="spellEnd"/>
+      <w:r>
+        <w:rPr>
+          <w:rFonts w:hint="eastAsia"/>
+        </w:rPr>
+        <w:t>销毁掉该</w:t>
+      </w:r>
+      <w:r>
+        <w:rPr>
+          <w:rFonts w:hint="eastAsia"/>
+        </w:rPr>
+        <w:t>ticket cache</w:t>
+      </w:r>
+    </w:p>
+    <w:p>
+      <w:pPr>
+        <w:rPr>
+          <w:rFonts w:hint="eastAsia"/>
+        </w:rPr>
+      </w:pPr>
+      <w:r>
+        <w:rPr>
+          <w:rFonts w:hint="eastAsia"/>
+        </w:rPr>
+        <w:t>如果本地没有</w:t>
+      </w:r>
+      <w:r>
+        <w:rPr>
+          <w:rFonts w:hint="eastAsia"/>
+        </w:rPr>
+        <w:t>ticket cache</w:t>
+      </w:r>
+      <w:r>
+        <w:rPr>
+          <w:rFonts w:hint="eastAsia"/>
+        </w:rPr>
+        <w:t>，会报如下错误</w:t>
+      </w:r>
+    </w:p>
+    <w:p>
+      <w:r>
+        <w:t xml:space="preserve">13/09/11 16:21:35 ERROR </w:t>
+      </w:r>
+      <w:proofErr w:type="spellStart"/>
+      <w:r>
+        <w:t>security.UserGroupInformation</w:t>
+      </w:r>
+      <w:proofErr w:type="spellEnd"/>
+      <w:r>
+        <w:t xml:space="preserve">: </w:t>
+      </w:r>
+      <w:proofErr w:type="spellStart"/>
+      <w:r>
+        <w:t>PriviledgedActionException</w:t>
+      </w:r>
+      <w:proofErr w:type="spellEnd"/>
+      <w:r>
+        <w:t xml:space="preserve"> </w:t>
+      </w:r>
+      <w:proofErr w:type="spellStart"/>
+      <w:r>
+        <w:t>as</w:t>
+      </w:r>
+      <w:proofErr w:type="gramStart"/>
+      <w:r>
+        <w:t>:hadoop</w:t>
+      </w:r>
+      <w:proofErr w:type="spellEnd"/>
+      <w:proofErr w:type="gramEnd"/>
+      <w:r>
+        <w:t xml:space="preserve"> (</w:t>
+      </w:r>
+      <w:proofErr w:type="spellStart"/>
+      <w:r>
+        <w:t>auth:KERBEROS</w:t>
+      </w:r>
+      <w:proofErr w:type="spellEnd"/>
+      <w:r>
+        <w:t xml:space="preserve">) </w:t>
+      </w:r>
+      <w:proofErr w:type="spellStart"/>
+      <w:r>
+        <w:t>cause:java.io.IOException</w:t>
+      </w:r>
+      <w:proofErr w:type="spellEnd"/>
+      <w:r>
+        <w:t xml:space="preserve">: </w:t>
+      </w:r>
+      <w:proofErr w:type="spellStart"/>
+      <w:r>
+        <w:t>javax.security.sasl.SaslException</w:t>
+      </w:r>
+      <w:proofErr w:type="spellEnd"/>
+      <w:r>
+        <w:t xml:space="preserve">: GSS initiate failed [Caused by </w:t>
+      </w:r>
+      <w:proofErr w:type="spellStart"/>
+      <w:r>
+        <w:t>GSSException</w:t>
+      </w:r>
+      <w:proofErr w:type="spellEnd"/>
+      <w:r>
+        <w:t xml:space="preserve">: No valid credentials provided (Mechanism level: Failed to find any Kerberos </w:t>
+      </w:r>
+      <w:proofErr w:type="spellStart"/>
+      <w:r>
+        <w:t>tgt</w:t>
+      </w:r>
+      <w:proofErr w:type="spellEnd"/>
+      <w:r>
+        <w:t>)]</w:t>
+      </w:r>
       <w:bookmarkStart w:id="0" w:name="_GoBack"/>
-      <w:r>
-        <w:rPr>
-          <w:color w:val="FF0000"/>
-        </w:rPr>
-        <w:t xml:space="preserve">  </w:t>
-      </w:r>
-      <w:proofErr w:type="spellStart"/>
-      <w:r>
-        <w:rPr>
-          <w:color w:val="FF0000"/>
-        </w:rPr>
-        <w:t>max_renewable_life</w:t>
-      </w:r>
-      <w:proofErr w:type="spellEnd"/>
-      <w:r>
-        <w:rPr>
-          <w:color w:val="FF0000"/>
-        </w:rPr>
-        <w:t xml:space="preserve"> = 7d 0h 0m 0s</w:t>
-      </w:r>
-    </w:p>
-    <w:p>
-      <w:pPr>
-        <w:rPr>
-          <w:color w:val="FF0000"/>
-        </w:rPr>
-      </w:pPr>
-      <w:r>
-        <w:rPr>
-          <w:color w:val="FF0000"/>
-        </w:rPr>
-        <w:t xml:space="preserve">  </w:t>
-      </w:r>
-      <w:proofErr w:type="spellStart"/>
-      <w:r>
-        <w:rPr>
-          <w:color w:val="FF0000"/>
-        </w:rPr>
-        <w:t>default_principal_flags</w:t>
-      </w:r>
-      <w:proofErr w:type="spellEnd"/>
-      <w:r>
-        <w:rPr>
-          <w:color w:val="FF0000"/>
-        </w:rPr>
-        <w:t xml:space="preserve"> = +renewable</w:t>
-      </w:r>
-    </w:p>
-    <w:bookmarkEnd w:id="0"/>
-    <w:p>
-      <w:r>
-        <w:t xml:space="preserve"> }</w:t>
-      </w:r>
-    </w:p>
+      <w:bookmarkEnd w:id="0"/>
+    </w:p>
+    <w:p/>
     <w:sectPr>
       <w:pgSz w:w="11906" w:h="16838"/>
       <w:pgMar w:top="1440" w:right="1800" w:bottom="1440" w:left="1800" w:header="851" w:footer="992" w:gutter="0"/>
@@ -2459,6 +3030,127 @@
     </w:p>
   </w:footnote>
 </w:footnotes>
+</file>
+
+<file path=word/numbering.xml><?xml version="1.0" encoding="utf-8"?>
+<w:numbering xmlns:wpc="http://schemas.microsoft.com/office/word/2010/wordprocessingCanvas" xmlns:mc="http://schemas.openxmlformats.org/markup-compatibility/2006" xmlns:o="urn:schemas-microsoft-com:office:office" xmlns:r="http://schemas.openxmlformats.org/officeDocument/2006/relationships" xmlns:m="http://schemas.openxmlformats.org/officeDocument/2006/math" xmlns:v="urn:schemas-microsoft-com:vml" xmlns:wp14="http://schemas.microsoft.com/office/word/2010/wordprocessingDrawing" xmlns:wp="http://schemas.openxmlformats.org/drawingml/2006/wordprocessingDrawing" xmlns:w10="urn:schemas-microsoft-com:office:word" xmlns:w="http://schemas.openxmlformats.org/wordprocessingml/2006/main" xmlns:w14="http://schemas.microsoft.com/office/word/2010/wordml" xmlns:wpg="http://schemas.microsoft.com/office/word/2010/wordprocessingGroup" xmlns:wpi="http://schemas.microsoft.com/office/word/2010/wordprocessingInk" xmlns:wne="http://schemas.microsoft.com/office/word/2006/wordml" xmlns:wps="http://schemas.microsoft.com/office/word/2010/wordprocessingShape" mc:Ignorable="w14 wp14">
+  <w:abstractNum w:abstractNumId="0">
+    <w:nsid w:val="6E22554F"/>
+    <w:multiLevelType w:val="multilevel"/>
+    <w:tmpl w:val="092E6DE2"/>
+    <w:lvl w:ilvl="0">
+      <w:start w:val="1"/>
+      <w:numFmt w:val="decimal"/>
+      <w:lvlText w:val="%1."/>
+      <w:lvlJc w:val="left"/>
+      <w:pPr>
+        <w:tabs>
+          <w:tab w:val="num" w:pos="360"/>
+        </w:tabs>
+        <w:ind w:left="360" w:hanging="360"/>
+      </w:pPr>
+    </w:lvl>
+    <w:lvl w:ilvl="1" w:tentative="1">
+      <w:start w:val="1"/>
+      <w:numFmt w:val="decimal"/>
+      <w:lvlText w:val="%2."/>
+      <w:lvlJc w:val="left"/>
+      <w:pPr>
+        <w:tabs>
+          <w:tab w:val="num" w:pos="1080"/>
+        </w:tabs>
+        <w:ind w:left="1080" w:hanging="360"/>
+      </w:pPr>
+    </w:lvl>
+    <w:lvl w:ilvl="2" w:tentative="1">
+      <w:start w:val="1"/>
+      <w:numFmt w:val="decimal"/>
+      <w:lvlText w:val="%3."/>
+      <w:lvlJc w:val="left"/>
+      <w:pPr>
+        <w:tabs>
+          <w:tab w:val="num" w:pos="1800"/>
+        </w:tabs>
+        <w:ind w:left="1800" w:hanging="360"/>
+      </w:pPr>
+    </w:lvl>
+    <w:lvl w:ilvl="3" w:tentative="1">
+      <w:start w:val="1"/>
+      <w:numFmt w:val="decimal"/>
+      <w:lvlText w:val="%4."/>
+      <w:lvlJc w:val="left"/>
+      <w:pPr>
+        <w:tabs>
+          <w:tab w:val="num" w:pos="2520"/>
+        </w:tabs>
+        <w:ind w:left="2520" w:hanging="360"/>
+      </w:pPr>
+    </w:lvl>
+    <w:lvl w:ilvl="4" w:tentative="1">
+      <w:start w:val="1"/>
+      <w:numFmt w:val="decimal"/>
+      <w:lvlText w:val="%5."/>
+      <w:lvlJc w:val="left"/>
+      <w:pPr>
+        <w:tabs>
+          <w:tab w:val="num" w:pos="3240"/>
+        </w:tabs>
+        <w:ind w:left="3240" w:hanging="360"/>
+      </w:pPr>
+    </w:lvl>
+    <w:lvl w:ilvl="5" w:tentative="1">
+      <w:start w:val="1"/>
+      <w:numFmt w:val="decimal"/>
+      <w:lvlText w:val="%6."/>
+      <w:lvlJc w:val="left"/>
+      <w:pPr>
+        <w:tabs>
+          <w:tab w:val="num" w:pos="3960"/>
+        </w:tabs>
+        <w:ind w:left="3960" w:hanging="360"/>
+      </w:pPr>
+    </w:lvl>
+    <w:lvl w:ilvl="6" w:tentative="1">
+      <w:start w:val="1"/>
+      <w:numFmt w:val="decimal"/>
+      <w:lvlText w:val="%7."/>
+      <w:lvlJc w:val="left"/>
+      <w:pPr>
+        <w:tabs>
+          <w:tab w:val="num" w:pos="4680"/>
+        </w:tabs>
+        <w:ind w:left="4680" w:hanging="360"/>
+      </w:pPr>
+    </w:lvl>
+    <w:lvl w:ilvl="7" w:tentative="1">
+      <w:start w:val="1"/>
+      <w:numFmt w:val="decimal"/>
+      <w:lvlText w:val="%8."/>
+      <w:lvlJc w:val="left"/>
+      <w:pPr>
+        <w:tabs>
+          <w:tab w:val="num" w:pos="5400"/>
+        </w:tabs>
+        <w:ind w:left="5400" w:hanging="360"/>
+      </w:pPr>
+    </w:lvl>
+    <w:lvl w:ilvl="8" w:tentative="1">
+      <w:start w:val="1"/>
+      <w:numFmt w:val="decimal"/>
+      <w:lvlText w:val="%9."/>
+      <w:lvlJc w:val="left"/>
+      <w:pPr>
+        <w:tabs>
+          <w:tab w:val="num" w:pos="6120"/>
+        </w:tabs>
+        <w:ind w:left="6120" w:hanging="360"/>
+      </w:pPr>
+    </w:lvl>
+  </w:abstractNum>
+  <w:num w:numId="1">
+    <w:abstractNumId w:val="0"/>
+  </w:num>
+</w:numbering>
 </file>
 
 <file path=word/styles.xml><?xml version="1.0" encoding="utf-8"?>
@@ -2856,6 +3548,62 @@
     <w:rPr>
       <w:color w:val="0000FF" w:themeColor="hyperlink"/>
       <w:u w:val="single"/>
+    </w:rPr>
+  </w:style>
+  <w:style w:type="character" w:customStyle="1" w:styleId="hljs-keyword">
+    <w:name w:val="hljs-keyword"/>
+    <w:basedOn w:val="a0"/>
+    <w:rsid w:val="008C0FE1"/>
+  </w:style>
+  <w:style w:type="paragraph" w:styleId="HTML">
+    <w:name w:val="HTML Preformatted"/>
+    <w:basedOn w:val="a"/>
+    <w:link w:val="HTMLChar"/>
+    <w:uiPriority w:val="99"/>
+    <w:semiHidden/>
+    <w:unhideWhenUsed/>
+    <w:rsid w:val="00575BDA"/>
+    <w:pPr>
+      <w:widowControl/>
+      <w:tabs>
+        <w:tab w:val="left" w:pos="916"/>
+        <w:tab w:val="left" w:pos="1832"/>
+        <w:tab w:val="left" w:pos="2748"/>
+        <w:tab w:val="left" w:pos="3664"/>
+        <w:tab w:val="left" w:pos="4580"/>
+        <w:tab w:val="left" w:pos="5496"/>
+        <w:tab w:val="left" w:pos="6412"/>
+        <w:tab w:val="left" w:pos="7328"/>
+        <w:tab w:val="left" w:pos="8244"/>
+        <w:tab w:val="left" w:pos="9160"/>
+        <w:tab w:val="left" w:pos="10076"/>
+        <w:tab w:val="left" w:pos="10992"/>
+        <w:tab w:val="left" w:pos="11908"/>
+        <w:tab w:val="left" w:pos="12824"/>
+        <w:tab w:val="left" w:pos="13740"/>
+        <w:tab w:val="left" w:pos="14656"/>
+      </w:tabs>
+      <w:jc w:val="left"/>
+    </w:pPr>
+    <w:rPr>
+      <w:rFonts w:ascii="宋体" w:eastAsia="宋体" w:hAnsi="宋体" w:cs="宋体"/>
+      <w:kern w:val="0"/>
+      <w:sz w:val="24"/>
+      <w:szCs w:val="24"/>
+    </w:rPr>
+  </w:style>
+  <w:style w:type="character" w:customStyle="1" w:styleId="HTMLChar">
+    <w:name w:val="HTML 预设格式 Char"/>
+    <w:basedOn w:val="a0"/>
+    <w:link w:val="HTML"/>
+    <w:uiPriority w:val="99"/>
+    <w:semiHidden/>
+    <w:rsid w:val="00575BDA"/>
+    <w:rPr>
+      <w:rFonts w:ascii="宋体" w:eastAsia="宋体" w:hAnsi="宋体" w:cs="宋体"/>
+      <w:kern w:val="0"/>
+      <w:sz w:val="24"/>
+      <w:szCs w:val="24"/>
     </w:rPr>
   </w:style>
 </w:styles>
@@ -3258,6 +4006,62 @@
       <w:u w:val="single"/>
     </w:rPr>
   </w:style>
+  <w:style w:type="character" w:customStyle="1" w:styleId="hljs-keyword">
+    <w:name w:val="hljs-keyword"/>
+    <w:basedOn w:val="a0"/>
+    <w:rsid w:val="008C0FE1"/>
+  </w:style>
+  <w:style w:type="paragraph" w:styleId="HTML">
+    <w:name w:val="HTML Preformatted"/>
+    <w:basedOn w:val="a"/>
+    <w:link w:val="HTMLChar"/>
+    <w:uiPriority w:val="99"/>
+    <w:semiHidden/>
+    <w:unhideWhenUsed/>
+    <w:rsid w:val="00575BDA"/>
+    <w:pPr>
+      <w:widowControl/>
+      <w:tabs>
+        <w:tab w:val="left" w:pos="916"/>
+        <w:tab w:val="left" w:pos="1832"/>
+        <w:tab w:val="left" w:pos="2748"/>
+        <w:tab w:val="left" w:pos="3664"/>
+        <w:tab w:val="left" w:pos="4580"/>
+        <w:tab w:val="left" w:pos="5496"/>
+        <w:tab w:val="left" w:pos="6412"/>
+        <w:tab w:val="left" w:pos="7328"/>
+        <w:tab w:val="left" w:pos="8244"/>
+        <w:tab w:val="left" w:pos="9160"/>
+        <w:tab w:val="left" w:pos="10076"/>
+        <w:tab w:val="left" w:pos="10992"/>
+        <w:tab w:val="left" w:pos="11908"/>
+        <w:tab w:val="left" w:pos="12824"/>
+        <w:tab w:val="left" w:pos="13740"/>
+        <w:tab w:val="left" w:pos="14656"/>
+      </w:tabs>
+      <w:jc w:val="left"/>
+    </w:pPr>
+    <w:rPr>
+      <w:rFonts w:ascii="宋体" w:eastAsia="宋体" w:hAnsi="宋体" w:cs="宋体"/>
+      <w:kern w:val="0"/>
+      <w:sz w:val="24"/>
+      <w:szCs w:val="24"/>
+    </w:rPr>
+  </w:style>
+  <w:style w:type="character" w:customStyle="1" w:styleId="HTMLChar">
+    <w:name w:val="HTML 预设格式 Char"/>
+    <w:basedOn w:val="a0"/>
+    <w:link w:val="HTML"/>
+    <w:uiPriority w:val="99"/>
+    <w:semiHidden/>
+    <w:rsid w:val="00575BDA"/>
+    <w:rPr>
+      <w:rFonts w:ascii="宋体" w:eastAsia="宋体" w:hAnsi="宋体" w:cs="宋体"/>
+      <w:kern w:val="0"/>
+      <w:sz w:val="24"/>
+      <w:szCs w:val="24"/>
+    </w:rPr>
+  </w:style>
 </w:styles>
 </file>
 

--- a/Hadoop整理/Apache Hadoop Kerberos/Hadoop Enable Kerberos.docx
+++ b/Hadoop整理/Apache Hadoop Kerberos/Hadoop Enable Kerberos.docx
@@ -71,7 +71,7 @@
           <v:shape id="_x0000_i1025" type="#_x0000_t75" style="width:77.3pt;height:48.2pt" o:ole="">
             <v:imagedata r:id="rId8" o:title=""/>
           </v:shape>
-          <o:OLEObject Type="Embed" ProgID="Package" ShapeID="_x0000_i1025" DrawAspect="Icon" ObjectID="_1558442912" r:id="rId9"/>
+          <o:OLEObject Type="Embed" ProgID="Package" ShapeID="_x0000_i1025" DrawAspect="Icon" ObjectID="_1558451411" r:id="rId9"/>
         </w:object>
       </w:r>
     </w:p>
@@ -1408,12 +1408,10 @@
     </w:p>
     <w:p>
       <w:proofErr w:type="spellStart"/>
-      <w:proofErr w:type="gramStart"/>
       <w:r>
         <w:t>scp</w:t>
       </w:r>
       <w:proofErr w:type="spellEnd"/>
-      <w:proofErr w:type="gramEnd"/>
       <w:r>
         <w:t xml:space="preserve"> </w:t>
       </w:r>
@@ -1479,12 +1477,10 @@
     </w:p>
     <w:p>
       <w:proofErr w:type="spellStart"/>
-      <w:proofErr w:type="gramStart"/>
       <w:r>
         <w:t>scp</w:t>
       </w:r>
       <w:proofErr w:type="spellEnd"/>
-      <w:proofErr w:type="gramEnd"/>
       <w:r>
         <w:t xml:space="preserve"> </w:t>
       </w:r>
@@ -1550,12 +1546,10 @@
     </w:p>
     <w:p>
       <w:proofErr w:type="spellStart"/>
-      <w:proofErr w:type="gramStart"/>
       <w:r>
         <w:t>scp</w:t>
       </w:r>
       <w:proofErr w:type="spellEnd"/>
-      <w:proofErr w:type="gramEnd"/>
       <w:r>
         <w:t xml:space="preserve"> </w:t>
       </w:r>
@@ -1603,12 +1597,10 @@
     </w:p>
     <w:p>
       <w:proofErr w:type="spellStart"/>
-      <w:proofErr w:type="gramStart"/>
       <w:r>
         <w:t>wget</w:t>
       </w:r>
       <w:proofErr w:type="spellEnd"/>
-      <w:proofErr w:type="gramEnd"/>
       <w:r>
         <w:rPr>
           <w:rFonts w:hint="eastAsia"/>
@@ -1633,7 +1625,6 @@
           <w:szCs w:val="18"/>
         </w:rPr>
       </w:pPr>
-      <w:proofErr w:type="gramStart"/>
       <w:r>
         <w:rPr>
           <w:rFonts w:ascii="Courier" w:hAnsi="Courier" w:cs="Courier"/>
@@ -1641,17 +1632,7 @@
           <w:sz w:val="18"/>
           <w:szCs w:val="18"/>
         </w:rPr>
-        <w:t>yum</w:t>
-      </w:r>
-      <w:proofErr w:type="gramEnd"/>
-      <w:r>
-        <w:rPr>
-          <w:rFonts w:ascii="Courier" w:hAnsi="Courier" w:cs="Courier"/>
-          <w:kern w:val="0"/>
-          <w:sz w:val="18"/>
-          <w:szCs w:val="18"/>
-        </w:rPr>
-        <w:t xml:space="preserve"> -y install </w:t>
+        <w:t xml:space="preserve">yum -y install </w:t>
       </w:r>
       <w:proofErr w:type="spellStart"/>
       <w:r>
@@ -1832,25 +1813,12 @@
         <w:rPr>
           <w:rFonts w:hint="eastAsia"/>
         </w:rPr>
-        <w:t>hadoop-env.</w:t>
-      </w:r>
-      <w:proofErr w:type="gramStart"/>
-      <w:r>
-        <w:rPr>
-          <w:rFonts w:hint="eastAsia"/>
-        </w:rPr>
-        <w:t>sh</w:t>
-      </w:r>
-      <w:proofErr w:type="gramEnd"/>
-    </w:p>
-    <w:p>
-      <w:proofErr w:type="gramStart"/>
-      <w:r>
-        <w:t>export</w:t>
-      </w:r>
-      <w:proofErr w:type="gramEnd"/>
-      <w:r>
-        <w:t xml:space="preserve"> HADOOP_SECURE_DN_USER=</w:t>
+        <w:t>hadoop-env.sh</w:t>
+      </w:r>
+    </w:p>
+    <w:p>
+      <w:r>
+        <w:t>export HADOOP_SECURE_DN_USER=</w:t>
       </w:r>
       <w:proofErr w:type="spellStart"/>
       <w:r>
@@ -1859,13 +1827,8 @@
       <w:proofErr w:type="spellEnd"/>
     </w:p>
     <w:p>
-      <w:proofErr w:type="gramStart"/>
-      <w:r>
-        <w:t>export</w:t>
-      </w:r>
-      <w:proofErr w:type="gramEnd"/>
-      <w:r>
-        <w:t xml:space="preserve"> HADOOP_SECURE_DN_PID_DIR=/</w:t>
+      <w:r>
+        <w:t>export HADOOP_SECURE_DN_PID_DIR=/</w:t>
       </w:r>
       <w:proofErr w:type="spellStart"/>
       <w:r>
@@ -1882,13 +1845,8 @@
       <w:proofErr w:type="spellEnd"/>
     </w:p>
     <w:p>
-      <w:proofErr w:type="gramStart"/>
-      <w:r>
-        <w:t>export</w:t>
-      </w:r>
-      <w:proofErr w:type="gramEnd"/>
-      <w:r>
-        <w:t xml:space="preserve"> HADOOP_SECURE_DN_LOG_DIR=/</w:t>
+      <w:r>
+        <w:t>export HADOOP_SECURE_DN_LOG_DIR=/</w:t>
       </w:r>
       <w:proofErr w:type="spellStart"/>
       <w:r>
@@ -1905,13 +1863,8 @@
       <w:proofErr w:type="spellEnd"/>
     </w:p>
     <w:p>
-      <w:proofErr w:type="gramStart"/>
-      <w:r>
-        <w:t>export</w:t>
-      </w:r>
-      <w:proofErr w:type="gramEnd"/>
-      <w:r>
-        <w:t xml:space="preserve"> JSVC_HOME=/</w:t>
+      <w:r>
+        <w:t>export JSVC_HOME=/</w:t>
       </w:r>
       <w:proofErr w:type="spellStart"/>
       <w:r>
@@ -1942,16 +1895,8 @@
         <w:rPr>
           <w:rFonts w:hint="eastAsia"/>
         </w:rPr>
-        <w:t>core-site.</w:t>
-      </w:r>
-      <w:proofErr w:type="gramStart"/>
-      <w:r>
-        <w:rPr>
-          <w:rFonts w:hint="eastAsia"/>
-        </w:rPr>
-        <w:t>xml</w:t>
-      </w:r>
-      <w:proofErr w:type="gramEnd"/>
+        <w:t>core-site.xml</w:t>
+      </w:r>
     </w:p>
     <w:p>
       <w:pPr>
@@ -1967,16 +1912,8 @@
         <w:rPr>
           <w:rFonts w:hint="eastAsia"/>
         </w:rPr>
-        <w:t>hdfs-site.</w:t>
-      </w:r>
-      <w:proofErr w:type="gramStart"/>
-      <w:r>
-        <w:rPr>
-          <w:rFonts w:hint="eastAsia"/>
-        </w:rPr>
-        <w:t>xml</w:t>
-      </w:r>
-      <w:proofErr w:type="gramEnd"/>
+        <w:t>hdfs-site.xml</w:t>
+      </w:r>
     </w:p>
     <w:p>
       <w:pPr>
@@ -2178,12 +2115,10 @@
         <w:pStyle w:val="2"/>
       </w:pPr>
       <w:proofErr w:type="spellStart"/>
-      <w:proofErr w:type="gramStart"/>
       <w:r>
         <w:t>kinit</w:t>
       </w:r>
       <w:proofErr w:type="spellEnd"/>
-      <w:proofErr w:type="gramEnd"/>
       <w:r>
         <w:t>: Ticket expired while renewing credentials</w:t>
       </w:r>
@@ -2259,15 +2194,7 @@
     </w:p>
     <w:p>
       <w:r>
-        <w:t>[</w:t>
-      </w:r>
-      <w:proofErr w:type="gramStart"/>
-      <w:r>
-        <w:t>realms</w:t>
-      </w:r>
-      <w:proofErr w:type="gramEnd"/>
-      <w:r>
-        <w:t>]</w:t>
+        <w:t>[realms]</w:t>
       </w:r>
     </w:p>
     <w:p>
@@ -2280,12 +2207,10 @@
         <w:t xml:space="preserve">  </w:t>
       </w:r>
       <w:proofErr w:type="spellStart"/>
-      <w:proofErr w:type="gramStart"/>
       <w:r>
         <w:t>kdc</w:t>
       </w:r>
       <w:proofErr w:type="spellEnd"/>
-      <w:proofErr w:type="gramEnd"/>
       <w:r>
         <w:t xml:space="preserve"> = </w:t>
       </w:r>
@@ -2368,58 +2293,31 @@
       </w:r>
     </w:p>
     <w:p>
-      <w:pPr>
-        <w:rPr>
-          <w:rFonts w:hint="eastAsia"/>
-        </w:rPr>
-      </w:pPr>
       <w:r>
         <w:t xml:space="preserve"> }</w:t>
       </w:r>
     </w:p>
-    <w:p>
-      <w:pPr>
-        <w:rPr>
-          <w:rFonts w:hint="eastAsia"/>
-        </w:rPr>
-      </w:pPr>
-    </w:p>
+    <w:p/>
     <w:p>
       <w:pPr>
         <w:pStyle w:val="2"/>
-        <w:rPr>
-          <w:rFonts w:hint="eastAsia"/>
-        </w:rPr>
       </w:pPr>
       <w:proofErr w:type="spellStart"/>
       <w:r>
         <w:rPr>
           <w:shd w:val="clear" w:color="auto" w:fill="FFFFFF"/>
         </w:rPr>
-        <w:t>java.lang.IllegalArgumentException</w:t>
-      </w:r>
-      <w:proofErr w:type="gramStart"/>
+        <w:t>java.lang.IllegalArgumentException:Server</w:t>
+      </w:r>
+      <w:proofErr w:type="spellEnd"/>
       <w:r>
         <w:rPr>
           <w:shd w:val="clear" w:color="auto" w:fill="FFFFFF"/>
         </w:rPr>
-        <w:t>:Server</w:t>
-      </w:r>
-      <w:proofErr w:type="spellEnd"/>
-      <w:proofErr w:type="gramEnd"/>
-      <w:r>
-        <w:rPr>
-          <w:shd w:val="clear" w:color="auto" w:fill="FFFFFF"/>
-        </w:rPr>
         <w:t xml:space="preserve"> has invalid Kerberos principal</w:t>
       </w:r>
     </w:p>
     <w:p>
-      <w:pPr>
-        <w:rPr>
-          <w:rFonts w:hint="eastAsia"/>
-        </w:rPr>
-      </w:pPr>
       <w:hyperlink r:id="rId33" w:history="1">
         <w:r>
           <w:rPr>
@@ -2433,9 +2331,6 @@
     <w:p>
       <w:pPr>
         <w:pStyle w:val="2"/>
-        <w:rPr>
-          <w:rFonts w:hint="eastAsia"/>
-        </w:rPr>
       </w:pPr>
       <w:proofErr w:type="spellStart"/>
       <w:r>
@@ -2458,7 +2353,6 @@
     <w:p>
       <w:pPr>
         <w:rPr>
-          <w:rFonts w:hint="eastAsia"/>
           <w:color w:val="FF0000"/>
         </w:rPr>
       </w:pPr>
@@ -2502,26 +2396,11 @@
         <w:t>http://blog.csdn.net/wulantian/article/details/42173095</w:t>
       </w:r>
     </w:p>
-    <w:p>
-      <w:pPr>
-        <w:rPr>
-          <w:rFonts w:hint="eastAsia"/>
-        </w:rPr>
-      </w:pPr>
-    </w:p>
-    <w:p>
-      <w:pPr>
-        <w:rPr>
-          <w:rFonts w:hint="eastAsia"/>
-        </w:rPr>
-      </w:pPr>
-    </w:p>
+    <w:p/>
+    <w:p/>
     <w:p>
       <w:pPr>
         <w:pStyle w:val="2"/>
-        <w:rPr>
-          <w:rFonts w:hint="eastAsia"/>
-        </w:rPr>
       </w:pPr>
       <w:proofErr w:type="spellStart"/>
       <w:r>
@@ -2604,11 +2483,6 @@
       </w:r>
     </w:p>
     <w:p>
-      <w:pPr>
-        <w:rPr>
-          <w:rFonts w:hint="eastAsia"/>
-        </w:rPr>
-      </w:pPr>
       <w:hyperlink r:id="rId34" w:history="1">
         <w:r>
           <w:rPr>
@@ -2618,26 +2492,11 @@
         </w:r>
       </w:hyperlink>
     </w:p>
-    <w:p>
-      <w:pPr>
-        <w:rPr>
-          <w:rFonts w:hint="eastAsia"/>
-        </w:rPr>
-      </w:pPr>
-    </w:p>
-    <w:p>
-      <w:pPr>
-        <w:rPr>
-          <w:rFonts w:hint="eastAsia"/>
-        </w:rPr>
-      </w:pPr>
-    </w:p>
+    <w:p/>
+    <w:p/>
     <w:p>
       <w:pPr>
         <w:pStyle w:val="2"/>
-        <w:rPr>
-          <w:rFonts w:hint="eastAsia"/>
-        </w:rPr>
       </w:pPr>
       <w:proofErr w:type="spellStart"/>
       <w:r>
@@ -2665,11 +2524,6 @@
       </w:r>
     </w:p>
     <w:p>
-      <w:pPr>
-        <w:rPr>
-          <w:rFonts w:hint="eastAsia"/>
-        </w:rPr>
-      </w:pPr>
       <w:r>
         <w:rPr>
           <w:noProof/>
@@ -2712,11 +2566,6 @@
       </w:r>
     </w:p>
     <w:p>
-      <w:pPr>
-        <w:rPr>
-          <w:rFonts w:hint="eastAsia"/>
-        </w:rPr>
-      </w:pPr>
       <w:r>
         <w:rPr>
           <w:rFonts w:hint="eastAsia"/>
@@ -2799,11 +2648,6 @@
       </w:r>
     </w:p>
     <w:p>
-      <w:pPr>
-        <w:rPr>
-          <w:rFonts w:hint="eastAsia"/>
-        </w:rPr>
-      </w:pPr>
       <w:r>
         <w:rPr>
           <w:rFonts w:hint="eastAsia"/>
@@ -2850,11 +2694,6 @@
       </w:r>
     </w:p>
     <w:p>
-      <w:pPr>
-        <w:rPr>
-          <w:rFonts w:hint="eastAsia"/>
-        </w:rPr>
-      </w:pPr>
       <w:r>
         <w:rPr>
           <w:rFonts w:hint="eastAsia"/>
@@ -2883,11 +2722,6 @@
       </w:r>
     </w:p>
     <w:p>
-      <w:pPr>
-        <w:rPr>
-          <w:rFonts w:hint="eastAsia"/>
-        </w:rPr>
-      </w:pPr>
       <w:r>
         <w:rPr>
           <w:rFonts w:hint="eastAsia"/>
@@ -2980,10 +2814,436 @@
       <w:r>
         <w:t>)]</w:t>
       </w:r>
+    </w:p>
+    <w:p>
+      <w:pPr>
+        <w:rPr>
+          <w:rFonts w:hint="eastAsia"/>
+        </w:rPr>
+      </w:pPr>
+    </w:p>
+    <w:p>
+      <w:pPr>
+        <w:pStyle w:val="2"/>
+        <w:jc w:val="left"/>
+        <w:rPr>
+          <w:rFonts w:hint="eastAsia"/>
+        </w:rPr>
+      </w:pPr>
+      <w:proofErr w:type="spellStart"/>
+      <w:r>
+        <w:lastRenderedPageBreak/>
+        <w:t>ExitCodeException</w:t>
+      </w:r>
+      <w:proofErr w:type="spellEnd"/>
+      <w:r>
+        <w:t xml:space="preserve"> </w:t>
+      </w:r>
+      <w:proofErr w:type="spellStart"/>
+      <w:r>
+        <w:t>exitCode</w:t>
+      </w:r>
+      <w:proofErr w:type="spellEnd"/>
+      <w:r>
+        <w:t xml:space="preserve">=24: Can't get configured </w:t>
+      </w:r>
+      <w:proofErr w:type="gramStart"/>
+      <w:r>
+        <w:t>value</w:t>
+      </w:r>
+      <w:proofErr w:type="gramEnd"/>
+      <w:r>
+        <w:t xml:space="preserve"> for </w:t>
+      </w:r>
+      <w:proofErr w:type="spellStart"/>
+      <w:r>
+        <w:t>yarn.nodemanager.linux</w:t>
+      </w:r>
+      <w:proofErr w:type="spellEnd"/>
+      <w:r>
+        <w:t>-container-</w:t>
+      </w:r>
+      <w:proofErr w:type="spellStart"/>
+      <w:r>
+        <w:t>executor.group</w:t>
+      </w:r>
+      <w:proofErr w:type="spellEnd"/>
+    </w:p>
+    <w:p>
+      <w:pPr>
+        <w:rPr>
+          <w:rFonts w:hint="eastAsia"/>
+        </w:rPr>
+      </w:pPr>
+    </w:p>
+    <w:p>
+      <w:pPr>
+        <w:rPr>
+          <w:rFonts w:hint="eastAsia"/>
+        </w:rPr>
+      </w:pPr>
+      <w:hyperlink r:id="rId36" w:history="1">
+        <w:r>
+          <w:rPr>
+            <w:rStyle w:val="a6"/>
+          </w:rPr>
+          <w:t>http://www.cnblogs.com/warmingsun/p/6738730.html</w:t>
+        </w:r>
+      </w:hyperlink>
+    </w:p>
+    <w:p>
+      <w:pPr>
+        <w:pStyle w:val="a7"/>
+        <w:spacing w:before="150" w:beforeAutospacing="0" w:after="150" w:afterAutospacing="0"/>
+        <w:rPr>
+          <w:rFonts w:ascii="Verdana" w:hAnsi="Verdana"/>
+          <w:color w:val="000000"/>
+          <w:sz w:val="20"/>
+          <w:szCs w:val="20"/>
+        </w:rPr>
+      </w:pPr>
+      <w:r>
+        <w:rPr>
+          <w:rFonts w:ascii="Verdana" w:hAnsi="Verdana"/>
+          <w:color w:val="000000"/>
+          <w:sz w:val="20"/>
+          <w:szCs w:val="20"/>
+        </w:rPr>
+        <w:t>现象</w:t>
+      </w:r>
+      <w:r>
+        <w:rPr>
+          <w:rFonts w:ascii="Verdana" w:hAnsi="Verdana"/>
+          <w:color w:val="000000"/>
+          <w:sz w:val="20"/>
+          <w:szCs w:val="20"/>
+        </w:rPr>
+        <w:t>:</w:t>
+      </w:r>
+      <w:proofErr w:type="spellStart"/>
+      <w:r>
+        <w:rPr>
+          <w:rFonts w:ascii="Verdana" w:hAnsi="Verdana"/>
+          <w:color w:val="000000"/>
+          <w:sz w:val="20"/>
+          <w:szCs w:val="20"/>
+        </w:rPr>
+        <w:t>ExitCodeException</w:t>
+      </w:r>
+      <w:proofErr w:type="spellEnd"/>
+      <w:r>
+        <w:rPr>
+          <w:rFonts w:ascii="Verdana" w:hAnsi="Verdana"/>
+          <w:color w:val="000000"/>
+          <w:sz w:val="20"/>
+          <w:szCs w:val="20"/>
+        </w:rPr>
+        <w:t xml:space="preserve"> </w:t>
+      </w:r>
+      <w:proofErr w:type="spellStart"/>
+      <w:r>
+        <w:rPr>
+          <w:rFonts w:ascii="Verdana" w:hAnsi="Verdana"/>
+          <w:color w:val="000000"/>
+          <w:sz w:val="20"/>
+          <w:szCs w:val="20"/>
+        </w:rPr>
+        <w:t>exitCode</w:t>
+      </w:r>
+      <w:proofErr w:type="spellEnd"/>
+      <w:r>
+        <w:rPr>
+          <w:rFonts w:ascii="Verdana" w:hAnsi="Verdana"/>
+          <w:color w:val="000000"/>
+          <w:sz w:val="20"/>
+          <w:szCs w:val="20"/>
+        </w:rPr>
+        <w:t xml:space="preserve">=24: Can't get configured value for </w:t>
+      </w:r>
+      <w:proofErr w:type="spellStart"/>
+      <w:r>
+        <w:rPr>
+          <w:rFonts w:ascii="Verdana" w:hAnsi="Verdana"/>
+          <w:color w:val="000000"/>
+          <w:sz w:val="20"/>
+          <w:szCs w:val="20"/>
+        </w:rPr>
+        <w:t>yarn.nodemanager.linux</w:t>
+      </w:r>
+      <w:proofErr w:type="spellEnd"/>
+      <w:r>
+        <w:rPr>
+          <w:rFonts w:ascii="Verdana" w:hAnsi="Verdana"/>
+          <w:color w:val="000000"/>
+          <w:sz w:val="20"/>
+          <w:szCs w:val="20"/>
+        </w:rPr>
+        <w:t>-container-</w:t>
+      </w:r>
+      <w:proofErr w:type="spellStart"/>
+      <w:r>
+        <w:rPr>
+          <w:rFonts w:ascii="Verdana" w:hAnsi="Verdana"/>
+          <w:color w:val="000000"/>
+          <w:sz w:val="20"/>
+          <w:szCs w:val="20"/>
+        </w:rPr>
+        <w:t>executor.group</w:t>
+      </w:r>
+      <w:proofErr w:type="spellEnd"/>
+    </w:p>
+    <w:p>
+      <w:pPr>
+        <w:pStyle w:val="a7"/>
+        <w:spacing w:before="150" w:beforeAutospacing="0" w:after="150" w:afterAutospacing="0"/>
+        <w:rPr>
+          <w:rFonts w:ascii="Verdana" w:hAnsi="Verdana"/>
+          <w:color w:val="000000"/>
+          <w:sz w:val="20"/>
+          <w:szCs w:val="20"/>
+        </w:rPr>
+      </w:pPr>
+      <w:r>
+        <w:rPr>
+          <w:rFonts w:ascii="Verdana" w:hAnsi="Verdana"/>
+          <w:color w:val="000000"/>
+          <w:sz w:val="20"/>
+          <w:szCs w:val="20"/>
+        </w:rPr>
+        <w:t>定位问题方法</w:t>
+      </w:r>
+      <w:r>
+        <w:rPr>
+          <w:rFonts w:ascii="Verdana" w:hAnsi="Verdana"/>
+          <w:color w:val="000000"/>
+          <w:sz w:val="20"/>
+          <w:szCs w:val="20"/>
+        </w:rPr>
+        <w:t>:</w:t>
+      </w:r>
+      <w:r>
+        <w:rPr>
+          <w:rFonts w:ascii="Verdana" w:hAnsi="Verdana"/>
+          <w:color w:val="000000"/>
+          <w:sz w:val="20"/>
+          <w:szCs w:val="20"/>
+        </w:rPr>
+        <w:t>直接运行</w:t>
+      </w:r>
+      <w:r>
+        <w:rPr>
+          <w:rFonts w:ascii="Verdana" w:hAnsi="Verdana"/>
+          <w:color w:val="000000"/>
+          <w:sz w:val="20"/>
+          <w:szCs w:val="20"/>
+        </w:rPr>
+        <w:t xml:space="preserve">./container-executor </w:t>
+      </w:r>
+      <w:r>
+        <w:rPr>
+          <w:rFonts w:ascii="Verdana" w:hAnsi="Verdana"/>
+          <w:color w:val="000000"/>
+          <w:sz w:val="20"/>
+          <w:szCs w:val="20"/>
+        </w:rPr>
+        <w:t>会报错误</w:t>
+      </w:r>
+      <w:r>
+        <w:rPr>
+          <w:rFonts w:ascii="Verdana" w:hAnsi="Verdana"/>
+          <w:color w:val="000000"/>
+          <w:sz w:val="20"/>
+          <w:szCs w:val="20"/>
+        </w:rPr>
+        <w:t xml:space="preserve"> configuration tokenization failed Can't get configured value for </w:t>
+      </w:r>
+      <w:proofErr w:type="spellStart"/>
+      <w:r>
+        <w:rPr>
+          <w:rFonts w:ascii="Verdana" w:hAnsi="Verdana"/>
+          <w:color w:val="000000"/>
+          <w:sz w:val="20"/>
+          <w:szCs w:val="20"/>
+        </w:rPr>
+        <w:t>yarn.nodemanager.linux</w:t>
+      </w:r>
+      <w:proofErr w:type="spellEnd"/>
+      <w:r>
+        <w:rPr>
+          <w:rFonts w:ascii="Verdana" w:hAnsi="Verdana"/>
+          <w:color w:val="000000"/>
+          <w:sz w:val="20"/>
+          <w:szCs w:val="20"/>
+        </w:rPr>
+        <w:t>-container-</w:t>
+      </w:r>
+      <w:proofErr w:type="spellStart"/>
+      <w:r>
+        <w:rPr>
+          <w:rFonts w:ascii="Verdana" w:hAnsi="Verdana"/>
+          <w:color w:val="000000"/>
+          <w:sz w:val="20"/>
+          <w:szCs w:val="20"/>
+        </w:rPr>
+        <w:t>executor.group</w:t>
+      </w:r>
+      <w:proofErr w:type="spellEnd"/>
+      <w:r>
+        <w:rPr>
+          <w:rFonts w:ascii="Verdana" w:hAnsi="Verdana"/>
+          <w:color w:val="000000"/>
+          <w:sz w:val="20"/>
+          <w:szCs w:val="20"/>
+        </w:rPr>
+        <w:t>.</w:t>
+      </w:r>
+    </w:p>
+    <w:p>
+      <w:pPr>
+        <w:pStyle w:val="a7"/>
+        <w:spacing w:before="150" w:beforeAutospacing="0" w:after="150" w:afterAutospacing="0"/>
+        <w:rPr>
+          <w:rFonts w:ascii="Verdana" w:hAnsi="Verdana"/>
+          <w:color w:val="000000"/>
+          <w:sz w:val="20"/>
+          <w:szCs w:val="20"/>
+        </w:rPr>
+      </w:pPr>
+      <w:r>
+        <w:rPr>
+          <w:rFonts w:ascii="Verdana" w:hAnsi="Verdana"/>
+          <w:color w:val="000000"/>
+          <w:sz w:val="20"/>
+          <w:szCs w:val="20"/>
+        </w:rPr>
+        <w:t>原因</w:t>
+      </w:r>
+      <w:r>
+        <w:rPr>
+          <w:rFonts w:ascii="Verdana" w:hAnsi="Verdana"/>
+          <w:color w:val="000000"/>
+          <w:sz w:val="20"/>
+          <w:szCs w:val="20"/>
+        </w:rPr>
+        <w:t>:</w:t>
+      </w:r>
+      <w:r>
+        <w:rPr>
+          <w:rFonts w:ascii="Verdana" w:hAnsi="Verdana"/>
+          <w:color w:val="000000"/>
+          <w:sz w:val="20"/>
+          <w:szCs w:val="20"/>
+        </w:rPr>
+        <w:t>是由于</w:t>
+      </w:r>
+      <w:r>
+        <w:rPr>
+          <w:rFonts w:ascii="Verdana" w:hAnsi="Verdana"/>
+          <w:color w:val="000000"/>
+          <w:sz w:val="20"/>
+          <w:szCs w:val="20"/>
+        </w:rPr>
+        <w:t>container-</w:t>
+      </w:r>
+      <w:proofErr w:type="spellStart"/>
+      <w:r>
+        <w:rPr>
+          <w:rFonts w:ascii="Verdana" w:hAnsi="Verdana"/>
+          <w:color w:val="000000"/>
+          <w:sz w:val="20"/>
+          <w:szCs w:val="20"/>
+        </w:rPr>
+        <w:t>executor.cfg</w:t>
+      </w:r>
+      <w:proofErr w:type="spellEnd"/>
+      <w:r>
+        <w:rPr>
+          <w:rFonts w:ascii="Verdana" w:hAnsi="Verdana"/>
+          <w:color w:val="000000"/>
+          <w:sz w:val="20"/>
+          <w:szCs w:val="20"/>
+        </w:rPr>
+        <w:t xml:space="preserve"> </w:t>
+      </w:r>
+      <w:r>
+        <w:rPr>
+          <w:rFonts w:ascii="Verdana" w:hAnsi="Verdana"/>
+          <w:color w:val="000000"/>
+          <w:sz w:val="20"/>
+          <w:szCs w:val="20"/>
+        </w:rPr>
+        <w:t>配置不对</w:t>
+      </w:r>
+      <w:r>
+        <w:rPr>
+          <w:rFonts w:ascii="Verdana" w:hAnsi="Verdana"/>
+          <w:color w:val="000000"/>
+          <w:sz w:val="20"/>
+          <w:szCs w:val="20"/>
+        </w:rPr>
+        <w:t>,</w:t>
+      </w:r>
+      <w:r>
+        <w:rPr>
+          <w:rFonts w:ascii="Verdana" w:hAnsi="Verdana"/>
+          <w:color w:val="000000"/>
+          <w:sz w:val="20"/>
+          <w:szCs w:val="20"/>
+        </w:rPr>
+        <w:t>其中属性值不能为空</w:t>
+      </w:r>
+      <w:r>
+        <w:rPr>
+          <w:rFonts w:ascii="Verdana" w:hAnsi="Verdana"/>
+          <w:color w:val="000000"/>
+          <w:sz w:val="20"/>
+          <w:szCs w:val="20"/>
+        </w:rPr>
+        <w:t>,</w:t>
+      </w:r>
+      <w:r>
+        <w:rPr>
+          <w:rFonts w:ascii="Verdana" w:hAnsi="Verdana"/>
+          <w:color w:val="000000"/>
+          <w:sz w:val="20"/>
+          <w:szCs w:val="20"/>
+        </w:rPr>
+        <w:t>我这边是因为</w:t>
+      </w:r>
+      <w:r>
+        <w:rPr>
+          <w:rFonts w:ascii="Verdana" w:hAnsi="Verdana"/>
+          <w:color w:val="000000"/>
+          <w:sz w:val="20"/>
+          <w:szCs w:val="20"/>
+        </w:rPr>
+        <w:t>"</w:t>
+      </w:r>
+      <w:proofErr w:type="spellStart"/>
+      <w:r>
+        <w:rPr>
+          <w:rFonts w:ascii="Verdana" w:hAnsi="Verdana"/>
+          <w:color w:val="000000"/>
+          <w:sz w:val="20"/>
+          <w:szCs w:val="20"/>
+        </w:rPr>
+        <w:t>banned.users</w:t>
+      </w:r>
+      <w:proofErr w:type="spellEnd"/>
+      <w:r>
+        <w:rPr>
+          <w:rFonts w:ascii="Verdana" w:hAnsi="Verdana"/>
+          <w:color w:val="000000"/>
+          <w:sz w:val="20"/>
+          <w:szCs w:val="20"/>
+        </w:rPr>
+        <w:t>="</w:t>
+      </w:r>
+    </w:p>
+    <w:p>
       <w:bookmarkStart w:id="0" w:name="_GoBack"/>
       <w:bookmarkEnd w:id="0"/>
     </w:p>
-    <w:p/>
     <w:sectPr>
       <w:pgSz w:w="11906" w:h="16838"/>
       <w:pgMar w:top="1440" w:right="1800" w:bottom="1440" w:left="1800" w:header="851" w:footer="992" w:gutter="0"/>
@@ -3599,6 +3859,25 @@
     <w:uiPriority w:val="99"/>
     <w:semiHidden/>
     <w:rsid w:val="00575BDA"/>
+    <w:rPr>
+      <w:rFonts w:ascii="宋体" w:eastAsia="宋体" w:hAnsi="宋体" w:cs="宋体"/>
+      <w:kern w:val="0"/>
+      <w:sz w:val="24"/>
+      <w:szCs w:val="24"/>
+    </w:rPr>
+  </w:style>
+  <w:style w:type="paragraph" w:styleId="a7">
+    <w:name w:val="Normal (Web)"/>
+    <w:basedOn w:val="a"/>
+    <w:uiPriority w:val="99"/>
+    <w:semiHidden/>
+    <w:unhideWhenUsed/>
+    <w:rsid w:val="00917A4A"/>
+    <w:pPr>
+      <w:widowControl/>
+      <w:spacing w:before="100" w:beforeAutospacing="1" w:after="100" w:afterAutospacing="1"/>
+      <w:jc w:val="left"/>
+    </w:pPr>
     <w:rPr>
       <w:rFonts w:ascii="宋体" w:eastAsia="宋体" w:hAnsi="宋体" w:cs="宋体"/>
       <w:kern w:val="0"/>
@@ -4062,6 +4341,25 @@
       <w:szCs w:val="24"/>
     </w:rPr>
   </w:style>
+  <w:style w:type="paragraph" w:styleId="a7">
+    <w:name w:val="Normal (Web)"/>
+    <w:basedOn w:val="a"/>
+    <w:uiPriority w:val="99"/>
+    <w:semiHidden/>
+    <w:unhideWhenUsed/>
+    <w:rsid w:val="00917A4A"/>
+    <w:pPr>
+      <w:widowControl/>
+      <w:spacing w:before="100" w:beforeAutospacing="1" w:after="100" w:afterAutospacing="1"/>
+      <w:jc w:val="left"/>
+    </w:pPr>
+    <w:rPr>
+      <w:rFonts w:ascii="宋体" w:eastAsia="宋体" w:hAnsi="宋体" w:cs="宋体"/>
+      <w:kern w:val="0"/>
+      <w:sz w:val="24"/>
+      <w:szCs w:val="24"/>
+    </w:rPr>
+  </w:style>
 </w:styles>
 </file>
 

--- a/Hadoop整理/Apache Hadoop Kerberos/Hadoop Enable Kerberos.docx
+++ b/Hadoop整理/Apache Hadoop Kerberos/Hadoop Enable Kerberos.docx
@@ -6,7 +6,6 @@
       <w:pPr>
         <w:pStyle w:val="1"/>
       </w:pPr>
-      <w:proofErr w:type="spellStart"/>
       <w:r>
         <w:t>H</w:t>
       </w:r>
@@ -16,7 +15,6 @@
         </w:rPr>
         <w:t>adoop</w:t>
       </w:r>
-      <w:proofErr w:type="spellEnd"/>
       <w:r>
         <w:rPr>
           <w:rFonts w:hint="eastAsia"/>
@@ -29,21 +27,7 @@
         <w:rPr>
           <w:rFonts w:hint="eastAsia"/>
         </w:rPr>
-        <w:t>编译方法</w:t>
-      </w:r>
-      <w:proofErr w:type="gramStart"/>
-      <w:r>
-        <w:rPr>
-          <w:rFonts w:hint="eastAsia"/>
-        </w:rPr>
-        <w:t>见相关</w:t>
-      </w:r>
-      <w:proofErr w:type="gramEnd"/>
-      <w:r>
-        <w:rPr>
-          <w:rFonts w:hint="eastAsia"/>
-        </w:rPr>
-        <w:t>编译文档</w:t>
+        <w:t>编译方法见相关编译文档</w:t>
       </w:r>
     </w:p>
     <w:p>
@@ -71,7 +55,7 @@
           <v:shape id="_x0000_i1025" type="#_x0000_t75" style="width:77.3pt;height:48.2pt" o:ole="">
             <v:imagedata r:id="rId8" o:title=""/>
           </v:shape>
-          <o:OLEObject Type="Embed" ProgID="Package" ShapeID="_x0000_i1025" DrawAspect="Icon" ObjectID="_1558451411" r:id="rId9"/>
+          <o:OLEObject Type="Embed" ProgID="Package" ShapeID="_x0000_i1025" DrawAspect="Icon" ObjectID="_1559993350" r:id="rId9"/>
         </w:object>
       </w:r>
     </w:p>
@@ -177,14 +161,12 @@
         </w:rPr>
         <w:t>启用</w:t>
       </w:r>
-      <w:proofErr w:type="spellStart"/>
       <w:r>
         <w:rPr>
           <w:rFonts w:hint="eastAsia"/>
         </w:rPr>
         <w:t>kerberos</w:t>
       </w:r>
-      <w:proofErr w:type="spellEnd"/>
       <w:r>
         <w:rPr>
           <w:rFonts w:hint="eastAsia"/>
@@ -265,19 +247,9 @@
       </w:r>
     </w:p>
     <w:p>
-      <w:proofErr w:type="gramStart"/>
-      <w:r>
-        <w:t>yum</w:t>
-      </w:r>
-      <w:proofErr w:type="gramEnd"/>
-      <w:r>
-        <w:t xml:space="preserve"> install -y krb5-server krb5-workstation </w:t>
-      </w:r>
-      <w:proofErr w:type="spellStart"/>
-      <w:r>
-        <w:t>openldap</w:t>
-      </w:r>
-      <w:proofErr w:type="spellEnd"/>
+      <w:r>
+        <w:t>yum install -y krb5-server krb5-workstation openldap</w:t>
+      </w:r>
     </w:p>
     <w:p>
       <w:pPr>
@@ -291,13 +263,8 @@
         <w:t>配置</w:t>
       </w:r>
       <w:r>
-        <w:t>krb5.</w:t>
-      </w:r>
-      <w:proofErr w:type="gramStart"/>
-      <w:r>
-        <w:t>conf</w:t>
-      </w:r>
-      <w:proofErr w:type="gramEnd"/>
+        <w:t>krb5.conf</w:t>
+      </w:r>
     </w:p>
     <w:p>
       <w:r>
@@ -351,16 +318,9 @@
         </w:rPr>
         <w:t>配置</w:t>
       </w:r>
-      <w:proofErr w:type="spellStart"/>
-      <w:r>
-        <w:t>kdc.</w:t>
-      </w:r>
-      <w:proofErr w:type="gramStart"/>
-      <w:r>
-        <w:t>conf</w:t>
-      </w:r>
-      <w:proofErr w:type="spellEnd"/>
-      <w:proofErr w:type="gramEnd"/>
+      <w:r>
+        <w:t>kdc.conf</w:t>
+      </w:r>
     </w:p>
     <w:p>
       <w:r>
@@ -416,13 +376,8 @@
         <w:t>配置</w:t>
       </w:r>
       <w:r>
-        <w:t>kadm5.</w:t>
-      </w:r>
-      <w:proofErr w:type="gramStart"/>
-      <w:r>
-        <w:t>acl</w:t>
-      </w:r>
-      <w:proofErr w:type="gramEnd"/>
+        <w:t>kadm5.acl</w:t>
+      </w:r>
     </w:p>
     <w:p>
       <w:r>
@@ -476,14 +431,12 @@
         </w:rPr>
         <w:t>关闭</w:t>
       </w:r>
-      <w:proofErr w:type="spellStart"/>
       <w:r>
         <w:rPr>
           <w:rFonts w:hint="eastAsia"/>
         </w:rPr>
         <w:t>SElinux</w:t>
       </w:r>
-      <w:proofErr w:type="spellEnd"/>
     </w:p>
     <w:p>
       <w:r>
@@ -606,35 +559,13 @@
       </w:r>
     </w:p>
     <w:p>
-      <w:proofErr w:type="spellStart"/>
-      <w:proofErr w:type="gramStart"/>
-      <w:r>
-        <w:t>chkconfig</w:t>
-      </w:r>
-      <w:proofErr w:type="spellEnd"/>
-      <w:proofErr w:type="gramEnd"/>
-      <w:r>
-        <w:t xml:space="preserve"> krb5kdc on</w:t>
-      </w:r>
-    </w:p>
-    <w:p>
-      <w:proofErr w:type="spellStart"/>
-      <w:proofErr w:type="gramStart"/>
-      <w:r>
-        <w:t>chkconfig</w:t>
-      </w:r>
-      <w:proofErr w:type="spellEnd"/>
-      <w:proofErr w:type="gramEnd"/>
-      <w:r>
-        <w:t xml:space="preserve"> </w:t>
-      </w:r>
-      <w:proofErr w:type="spellStart"/>
-      <w:r>
-        <w:t>kadmin</w:t>
-      </w:r>
-      <w:proofErr w:type="spellEnd"/>
-      <w:r>
-        <w:t xml:space="preserve"> on</w:t>
+      <w:r>
+        <w:t>chkconfig krb5kdc on</w:t>
+      </w:r>
+    </w:p>
+    <w:p>
+      <w:r>
+        <w:t>chkconfig kadmin on</w:t>
       </w:r>
     </w:p>
     <w:p>
@@ -797,7 +728,6 @@
           <w:szCs w:val="14"/>
         </w:rPr>
       </w:pPr>
-      <w:proofErr w:type="gramStart"/>
       <w:r>
         <w:rPr>
           <w:rFonts w:ascii="Consolas" w:hAnsi="Consolas" w:cs="Consolas"/>
@@ -805,17 +735,7 @@
           <w:sz w:val="14"/>
           <w:szCs w:val="14"/>
         </w:rPr>
-        <w:t>yum</w:t>
-      </w:r>
-      <w:proofErr w:type="gramEnd"/>
-      <w:r>
-        <w:rPr>
-          <w:rFonts w:ascii="Consolas" w:hAnsi="Consolas" w:cs="Consolas"/>
-          <w:kern w:val="0"/>
-          <w:sz w:val="14"/>
-          <w:szCs w:val="14"/>
-        </w:rPr>
-        <w:t xml:space="preserve"> install krb5-devel krb5-workstation</w:t>
+        <w:t>yum install krb5-devel krb5-workstation</w:t>
       </w:r>
       <w:r>
         <w:rPr>
@@ -1064,183 +984,33 @@
       </w:r>
     </w:p>
     <w:p>
-      <w:proofErr w:type="spellStart"/>
-      <w:r>
-        <w:t>kadmin.local</w:t>
-      </w:r>
-      <w:proofErr w:type="spellEnd"/>
-      <w:r>
-        <w:t xml:space="preserve"> -q "</w:t>
-      </w:r>
-      <w:proofErr w:type="spellStart"/>
-      <w:r>
-        <w:t>addprinc</w:t>
-      </w:r>
-      <w:proofErr w:type="spellEnd"/>
-      <w:r>
-        <w:t xml:space="preserve"> -</w:t>
-      </w:r>
-      <w:proofErr w:type="spellStart"/>
-      <w:r>
-        <w:t>randkey</w:t>
-      </w:r>
-      <w:proofErr w:type="spellEnd"/>
-      <w:r>
-        <w:t xml:space="preserve"> </w:t>
-      </w:r>
-      <w:proofErr w:type="spellStart"/>
-      <w:r>
-        <w:t>hdfs</w:t>
-      </w:r>
-      <w:proofErr w:type="spellEnd"/>
-      <w:r>
-        <w:t>/node137.csdn.net@CSDN.NET"</w:t>
-      </w:r>
-    </w:p>
-    <w:p>
-      <w:proofErr w:type="spellStart"/>
-      <w:r>
-        <w:t>kadmin.local</w:t>
-      </w:r>
-      <w:proofErr w:type="spellEnd"/>
-      <w:r>
-        <w:t xml:space="preserve"> -q "</w:t>
-      </w:r>
-      <w:proofErr w:type="spellStart"/>
-      <w:r>
-        <w:t>addprinc</w:t>
-      </w:r>
-      <w:proofErr w:type="spellEnd"/>
-      <w:r>
-        <w:t xml:space="preserve"> -</w:t>
-      </w:r>
-      <w:proofErr w:type="spellStart"/>
-      <w:r>
-        <w:t>randkey</w:t>
-      </w:r>
-      <w:proofErr w:type="spellEnd"/>
-      <w:r>
-        <w:t xml:space="preserve"> </w:t>
-      </w:r>
-      <w:proofErr w:type="spellStart"/>
-      <w:r>
-        <w:t>hdfs</w:t>
-      </w:r>
-      <w:proofErr w:type="spellEnd"/>
-      <w:r>
-        <w:t>/node132.csdn.net@CSDN.NET"</w:t>
-      </w:r>
-    </w:p>
-    <w:p>
-      <w:proofErr w:type="spellStart"/>
-      <w:r>
-        <w:t>kadmin.local</w:t>
-      </w:r>
-      <w:proofErr w:type="spellEnd"/>
-      <w:r>
-        <w:t xml:space="preserve"> -q "</w:t>
-      </w:r>
-      <w:proofErr w:type="spellStart"/>
-      <w:r>
-        <w:t>addprinc</w:t>
-      </w:r>
-      <w:proofErr w:type="spellEnd"/>
-      <w:r>
-        <w:t xml:space="preserve"> -</w:t>
-      </w:r>
-      <w:proofErr w:type="spellStart"/>
-      <w:r>
-        <w:t>randkey</w:t>
-      </w:r>
-      <w:proofErr w:type="spellEnd"/>
-      <w:r>
-        <w:t xml:space="preserve"> </w:t>
-      </w:r>
-      <w:proofErr w:type="spellStart"/>
-      <w:r>
-        <w:t>hdfs</w:t>
-      </w:r>
-      <w:proofErr w:type="spellEnd"/>
-      <w:r>
-        <w:t>/node133.csdn.net@CSDN.NET"</w:t>
-      </w:r>
-    </w:p>
-    <w:p>
-      <w:proofErr w:type="spellStart"/>
-      <w:r>
-        <w:t>kadmin.local</w:t>
-      </w:r>
-      <w:proofErr w:type="spellEnd"/>
-      <w:r>
-        <w:t xml:space="preserve"> -q "</w:t>
-      </w:r>
-      <w:proofErr w:type="spellStart"/>
-      <w:r>
-        <w:t>addprinc</w:t>
-      </w:r>
-      <w:proofErr w:type="spellEnd"/>
-      <w:r>
-        <w:t xml:space="preserve"> -</w:t>
-      </w:r>
-      <w:proofErr w:type="spellStart"/>
-      <w:r>
-        <w:t>randkey</w:t>
-      </w:r>
-      <w:proofErr w:type="spellEnd"/>
-      <w:r>
-        <w:t xml:space="preserve"> HTTP/node137.csdn.net@CSDN.NET"</w:t>
-      </w:r>
-    </w:p>
-    <w:p>
-      <w:proofErr w:type="spellStart"/>
-      <w:r>
-        <w:t>kadmin.local</w:t>
-      </w:r>
-      <w:proofErr w:type="spellEnd"/>
-      <w:r>
-        <w:t xml:space="preserve"> -q "</w:t>
-      </w:r>
-      <w:proofErr w:type="spellStart"/>
-      <w:r>
-        <w:t>addprinc</w:t>
-      </w:r>
-      <w:proofErr w:type="spellEnd"/>
-      <w:r>
-        <w:t xml:space="preserve"> -</w:t>
-      </w:r>
-      <w:proofErr w:type="spellStart"/>
-      <w:r>
-        <w:t>randkey</w:t>
-      </w:r>
-      <w:proofErr w:type="spellEnd"/>
-      <w:r>
-        <w:t xml:space="preserve"> HTTP/node132.csdn.net@CSDN.NET"</w:t>
-      </w:r>
-    </w:p>
-    <w:p>
-      <w:proofErr w:type="spellStart"/>
-      <w:r>
-        <w:t>kadmin.local</w:t>
-      </w:r>
-      <w:proofErr w:type="spellEnd"/>
-      <w:r>
-        <w:t xml:space="preserve"> -q "</w:t>
-      </w:r>
-      <w:proofErr w:type="spellStart"/>
-      <w:r>
-        <w:t>addprinc</w:t>
-      </w:r>
-      <w:proofErr w:type="spellEnd"/>
-      <w:r>
-        <w:t xml:space="preserve"> -</w:t>
-      </w:r>
-      <w:proofErr w:type="spellStart"/>
-      <w:r>
-        <w:t>randkey</w:t>
-      </w:r>
-      <w:proofErr w:type="spellEnd"/>
-      <w:r>
-        <w:t xml:space="preserve"> HTTP/node133.csdn.net@CSDN.NET"</w:t>
+      <w:r>
+        <w:t>kadmin.local -q "addprinc -randkey hdfs/node137.csdn.net@CSDN.NET"</w:t>
+      </w:r>
+    </w:p>
+    <w:p>
+      <w:r>
+        <w:t>kadmin.local -q "addprinc -randkey hdfs/node132.csdn.net@CSDN.NET"</w:t>
+      </w:r>
+    </w:p>
+    <w:p>
+      <w:r>
+        <w:t>kadmin.local -q "addprinc -randkey hdfs/node133.csdn.net@CSDN.NET"</w:t>
+      </w:r>
+    </w:p>
+    <w:p>
+      <w:r>
+        <w:t>kadmin.local -q "addprinc -randkey HTTP/node137.csdn.net@CSDN.NET"</w:t>
+      </w:r>
+    </w:p>
+    <w:p>
+      <w:r>
+        <w:t>kadmin.local -q "addprinc -randkey HTTP/node132.csdn.net@CSDN.NET"</w:t>
+      </w:r>
+    </w:p>
+    <w:p>
+      <w:r>
+        <w:t>kadmin.local -q "addprinc -randkey HTTP/node133.csdn.net@CSDN.NET"</w:t>
       </w:r>
     </w:p>
     <w:p>
@@ -1341,241 +1111,49 @@
       <w:r>
         <w:t>生成</w:t>
       </w:r>
-      <w:proofErr w:type="spellStart"/>
       <w:r>
         <w:t>keytab</w:t>
       </w:r>
-      <w:proofErr w:type="spellEnd"/>
       <w:r>
         <w:t>文件</w:t>
       </w:r>
     </w:p>
     <w:p>
       <w:r>
-        <w:t xml:space="preserve">[root@node137 </w:t>
-      </w:r>
-      <w:proofErr w:type="spellStart"/>
-      <w:r>
-        <w:t>kerberos</w:t>
-      </w:r>
-      <w:proofErr w:type="spellEnd"/>
-      <w:r>
-        <w:t xml:space="preserve">]# </w:t>
-      </w:r>
-      <w:proofErr w:type="gramStart"/>
-      <w:r>
-        <w:t>bash</w:t>
-      </w:r>
-      <w:proofErr w:type="gramEnd"/>
-      <w:r>
-        <w:t xml:space="preserve"> generate_hdfs_ktb.sh CSDN.NET</w:t>
+        <w:t>[root@node137 kerberos]# bash generate_hdfs_ktb.sh CSDN.NET</w:t>
       </w:r>
     </w:p>
     <w:p/>
     <w:p>
-      <w:proofErr w:type="spellStart"/>
-      <w:r>
-        <w:t>kadmin.local</w:t>
-      </w:r>
-      <w:proofErr w:type="spellEnd"/>
-      <w:r>
-        <w:t xml:space="preserve"> -q "</w:t>
-      </w:r>
-      <w:proofErr w:type="spellStart"/>
-      <w:r>
-        <w:t>xst</w:t>
-      </w:r>
-      <w:proofErr w:type="spellEnd"/>
-      <w:r>
-        <w:t xml:space="preserve"> -k </w:t>
-      </w:r>
-      <w:proofErr w:type="spellStart"/>
-      <w:r>
-        <w:t>hdfs.service.keytab</w:t>
-      </w:r>
-      <w:proofErr w:type="spellEnd"/>
-      <w:r>
-        <w:t xml:space="preserve"> </w:t>
-      </w:r>
-      <w:proofErr w:type="spellStart"/>
-      <w:r>
-        <w:t>hdfs</w:t>
-      </w:r>
-      <w:proofErr w:type="spellEnd"/>
-      <w:r>
-        <w:t>/node132.csdn.net@CSDN.NET"</w:t>
-      </w:r>
-    </w:p>
-    <w:p>
-      <w:proofErr w:type="spellStart"/>
-      <w:r>
-        <w:t>scp</w:t>
-      </w:r>
-      <w:proofErr w:type="spellEnd"/>
-      <w:r>
-        <w:t xml:space="preserve"> </w:t>
-      </w:r>
-      <w:proofErr w:type="spellStart"/>
-      <w:r>
-        <w:t>hdfs.service.keytab</w:t>
-      </w:r>
-      <w:proofErr w:type="spellEnd"/>
-      <w:r>
-        <w:t xml:space="preserve"> root@node132.csdn.net:/</w:t>
-      </w:r>
-      <w:proofErr w:type="spellStart"/>
-      <w:r>
-        <w:t>etc</w:t>
-      </w:r>
-      <w:proofErr w:type="spellEnd"/>
-      <w:r>
-        <w:t>/security/</w:t>
-      </w:r>
-      <w:proofErr w:type="spellStart"/>
-      <w:r>
-        <w:t>keytabs</w:t>
-      </w:r>
-      <w:proofErr w:type="spellEnd"/>
-      <w:r>
-        <w:t>/</w:t>
+      <w:r>
+        <w:t>kadmin.local -q "xst -k hdfs.service.keytab hdfs/node132.csdn.net@CSDN.NET"</w:t>
+      </w:r>
+    </w:p>
+    <w:p>
+      <w:r>
+        <w:t>scp hdfs.service.keytab root@node132.csdn.net:/etc/security/keytabs/</w:t>
       </w:r>
     </w:p>
     <w:p/>
     <w:p>
-      <w:proofErr w:type="spellStart"/>
-      <w:r>
-        <w:t>kadmin.local</w:t>
-      </w:r>
-      <w:proofErr w:type="spellEnd"/>
-      <w:r>
-        <w:t xml:space="preserve"> -q "</w:t>
-      </w:r>
-      <w:proofErr w:type="spellStart"/>
-      <w:r>
-        <w:t>xst</w:t>
-      </w:r>
-      <w:proofErr w:type="spellEnd"/>
-      <w:r>
-        <w:t xml:space="preserve"> -k </w:t>
-      </w:r>
-      <w:proofErr w:type="spellStart"/>
-      <w:r>
-        <w:t>hdfs.service.keytab</w:t>
-      </w:r>
-      <w:proofErr w:type="spellEnd"/>
-      <w:r>
-        <w:t xml:space="preserve"> </w:t>
-      </w:r>
-      <w:proofErr w:type="spellStart"/>
-      <w:r>
-        <w:t>hdfs</w:t>
-      </w:r>
-      <w:proofErr w:type="spellEnd"/>
-      <w:r>
-        <w:t>/node133.csdn.net@CSDN.NET"</w:t>
-      </w:r>
-    </w:p>
-    <w:p>
-      <w:proofErr w:type="spellStart"/>
-      <w:r>
-        <w:t>scp</w:t>
-      </w:r>
-      <w:proofErr w:type="spellEnd"/>
-      <w:r>
-        <w:t xml:space="preserve"> </w:t>
-      </w:r>
-      <w:proofErr w:type="spellStart"/>
-      <w:r>
-        <w:t>hdfs.service.keytab</w:t>
-      </w:r>
-      <w:proofErr w:type="spellEnd"/>
-      <w:r>
-        <w:t xml:space="preserve"> root@node133.csdn.net:/</w:t>
-      </w:r>
-      <w:proofErr w:type="spellStart"/>
-      <w:r>
-        <w:t>etc</w:t>
-      </w:r>
-      <w:proofErr w:type="spellEnd"/>
-      <w:r>
-        <w:t>/security/</w:t>
-      </w:r>
-      <w:proofErr w:type="spellStart"/>
-      <w:r>
-        <w:t>keytabs</w:t>
-      </w:r>
-      <w:proofErr w:type="spellEnd"/>
-      <w:r>
-        <w:t>/</w:t>
+      <w:r>
+        <w:t>kadmin.local -q "xst -k hdfs.service.keytab hdfs/node133.csdn.net@CSDN.NET"</w:t>
+      </w:r>
+    </w:p>
+    <w:p>
+      <w:r>
+        <w:t>scp hdfs.service.keytab root@node133.csdn.net:/etc/security/keytabs/</w:t>
       </w:r>
     </w:p>
     <w:p/>
     <w:p>
-      <w:proofErr w:type="spellStart"/>
-      <w:r>
-        <w:t>kadmin.local</w:t>
-      </w:r>
-      <w:proofErr w:type="spellEnd"/>
-      <w:r>
-        <w:t xml:space="preserve"> -q "</w:t>
-      </w:r>
-      <w:proofErr w:type="spellStart"/>
-      <w:r>
-        <w:t>xst</w:t>
-      </w:r>
-      <w:proofErr w:type="spellEnd"/>
-      <w:r>
-        <w:t xml:space="preserve"> -k </w:t>
-      </w:r>
-      <w:proofErr w:type="spellStart"/>
-      <w:r>
-        <w:t>hdfs.service.keytab</w:t>
-      </w:r>
-      <w:proofErr w:type="spellEnd"/>
-      <w:r>
-        <w:t xml:space="preserve"> </w:t>
-      </w:r>
-      <w:proofErr w:type="spellStart"/>
-      <w:r>
-        <w:t>hdfs</w:t>
-      </w:r>
-      <w:proofErr w:type="spellEnd"/>
-      <w:r>
-        <w:t>/node137.csdn.net@CSDN.NET"</w:t>
-      </w:r>
-    </w:p>
-    <w:p>
-      <w:proofErr w:type="spellStart"/>
-      <w:r>
-        <w:t>scp</w:t>
-      </w:r>
-      <w:proofErr w:type="spellEnd"/>
-      <w:r>
-        <w:t xml:space="preserve"> </w:t>
-      </w:r>
-      <w:proofErr w:type="spellStart"/>
-      <w:r>
-        <w:t>hdfs.service.keytab</w:t>
-      </w:r>
-      <w:proofErr w:type="spellEnd"/>
-      <w:r>
-        <w:t xml:space="preserve"> root@node137.csdn.net:/</w:t>
-      </w:r>
-      <w:proofErr w:type="spellStart"/>
-      <w:r>
-        <w:t>etc</w:t>
-      </w:r>
-      <w:proofErr w:type="spellEnd"/>
-      <w:r>
-        <w:t>/security/</w:t>
-      </w:r>
-      <w:proofErr w:type="spellStart"/>
-      <w:r>
-        <w:t>keytabs</w:t>
-      </w:r>
-      <w:proofErr w:type="spellEnd"/>
-      <w:r>
-        <w:t>/</w:t>
+      <w:r>
+        <w:t>kadmin.local -q "xst -k hdfs.service.keytab hdfs/node137.csdn.net@CSDN.NET"</w:t>
+      </w:r>
+    </w:p>
+    <w:p>
+      <w:r>
+        <w:t>scp hdfs.service.keytab root@node137.csdn.net:/etc/security/keytabs/</w:t>
       </w:r>
     </w:p>
     <w:p>
@@ -1596,11 +1174,9 @@
       </w:r>
     </w:p>
     <w:p>
-      <w:proofErr w:type="spellStart"/>
       <w:r>
         <w:t>wget</w:t>
       </w:r>
-      <w:proofErr w:type="spellEnd"/>
       <w:r>
         <w:rPr>
           <w:rFonts w:hint="eastAsia"/>
@@ -1632,47 +1208,7 @@
           <w:sz w:val="18"/>
           <w:szCs w:val="18"/>
         </w:rPr>
-        <w:t xml:space="preserve">yum -y install </w:t>
-      </w:r>
-      <w:proofErr w:type="spellStart"/>
-      <w:r>
-        <w:rPr>
-          <w:rFonts w:ascii="Courier" w:hAnsi="Courier" w:cs="Courier"/>
-          <w:kern w:val="0"/>
-          <w:sz w:val="18"/>
-          <w:szCs w:val="18"/>
-        </w:rPr>
-        <w:t>bigtop-utils</w:t>
-      </w:r>
-      <w:proofErr w:type="spellEnd"/>
-      <w:r>
-        <w:rPr>
-          <w:rFonts w:ascii="Courier" w:hAnsi="Courier" w:cs="Courier"/>
-          <w:kern w:val="0"/>
-          <w:sz w:val="18"/>
-          <w:szCs w:val="18"/>
-        </w:rPr>
-        <w:t xml:space="preserve"> </w:t>
-      </w:r>
-      <w:proofErr w:type="spellStart"/>
-      <w:r>
-        <w:rPr>
-          <w:rFonts w:ascii="Courier" w:hAnsi="Courier" w:cs="Courier"/>
-          <w:kern w:val="0"/>
-          <w:sz w:val="18"/>
-          <w:szCs w:val="18"/>
-        </w:rPr>
-        <w:t>bigtop-jsvc</w:t>
-      </w:r>
-      <w:proofErr w:type="spellEnd"/>
-      <w:r>
-        <w:rPr>
-          <w:rFonts w:ascii="Courier" w:hAnsi="Courier" w:cs="Courier"/>
-          <w:kern w:val="0"/>
-          <w:sz w:val="18"/>
-          <w:szCs w:val="18"/>
-        </w:rPr>
-        <w:t xml:space="preserve"> </w:t>
+        <w:t xml:space="preserve">yum -y install bigtop-utils bigtop-jsvc </w:t>
       </w:r>
     </w:p>
     <w:p>
@@ -1699,14 +1235,12 @@
         </w:rPr>
         <w:t>将</w:t>
       </w:r>
-      <w:proofErr w:type="spellStart"/>
       <w:r>
         <w:rPr>
           <w:rFonts w:hint="eastAsia"/>
         </w:rPr>
         <w:t>jce</w:t>
       </w:r>
-      <w:proofErr w:type="spellEnd"/>
       <w:r>
         <w:rPr>
           <w:rFonts w:hint="eastAsia"/>
@@ -1726,15 +1260,7 @@
         <w:t>文件复制到</w:t>
       </w:r>
       <w:r>
-        <w:t>$JAVA_HOME/</w:t>
-      </w:r>
-      <w:proofErr w:type="spellStart"/>
-      <w:r>
-        <w:t>jre</w:t>
-      </w:r>
-      <w:proofErr w:type="spellEnd"/>
-      <w:r>
-        <w:t>/lib/security/</w:t>
+        <w:t>$JAVA_HOME/jre/lib/security/</w:t>
       </w:r>
       <w:r>
         <w:t>路径下</w:t>
@@ -1745,15 +1271,7 @@
         <w:t>#</w:t>
       </w:r>
       <w:r>
-        <w:t>unzip -o -j -q jce_policy-8.zip -d $JAVA_HOME/</w:t>
-      </w:r>
-      <w:proofErr w:type="spellStart"/>
-      <w:r>
-        <w:t>jre</w:t>
-      </w:r>
-      <w:proofErr w:type="spellEnd"/>
-      <w:r>
-        <w:t>/lib/security/</w:t>
+        <w:t>unzip -o -j -q jce_policy-8.zip -d $JAVA_HOME/jre/lib/security/</w:t>
       </w:r>
     </w:p>
     <w:p>
@@ -1818,67 +1336,23 @@
     </w:p>
     <w:p>
       <w:r>
-        <w:t>export HADOOP_SECURE_DN_USER=</w:t>
-      </w:r>
-      <w:proofErr w:type="spellStart"/>
-      <w:r>
-        <w:t>hdfs</w:t>
-      </w:r>
-      <w:proofErr w:type="spellEnd"/>
-    </w:p>
-    <w:p>
-      <w:r>
-        <w:t>export HADOOP_SECURE_DN_PID_DIR=/</w:t>
-      </w:r>
-      <w:proofErr w:type="spellStart"/>
-      <w:r>
-        <w:t>var</w:t>
-      </w:r>
-      <w:proofErr w:type="spellEnd"/>
-      <w:r>
-        <w:t>/run/</w:t>
-      </w:r>
-      <w:proofErr w:type="spellStart"/>
-      <w:r>
-        <w:t>hadoop-hdfs</w:t>
-      </w:r>
-      <w:proofErr w:type="spellEnd"/>
-    </w:p>
-    <w:p>
-      <w:r>
-        <w:t>export HADOOP_SECURE_DN_LOG_DIR=/</w:t>
-      </w:r>
-      <w:proofErr w:type="spellStart"/>
-      <w:r>
-        <w:t>var</w:t>
-      </w:r>
-      <w:proofErr w:type="spellEnd"/>
-      <w:r>
-        <w:t>/log/</w:t>
-      </w:r>
-      <w:proofErr w:type="spellStart"/>
-      <w:r>
-        <w:t>hadoop-hdfs</w:t>
-      </w:r>
-      <w:proofErr w:type="spellEnd"/>
-    </w:p>
-    <w:p>
-      <w:r>
-        <w:t>export JSVC_HOME=/</w:t>
-      </w:r>
-      <w:proofErr w:type="spellStart"/>
-      <w:r>
-        <w:t>usr</w:t>
-      </w:r>
-      <w:proofErr w:type="spellEnd"/>
-      <w:r>
-        <w:t>/lib/</w:t>
-      </w:r>
-      <w:proofErr w:type="spellStart"/>
-      <w:r>
-        <w:t>bigtop-utils</w:t>
-      </w:r>
-      <w:proofErr w:type="spellEnd"/>
+        <w:t>export HADOOP_SECURE_DN_USER=hdfs</w:t>
+      </w:r>
+    </w:p>
+    <w:p>
+      <w:r>
+        <w:t>export HADOOP_SECURE_DN_PID_DIR=/var/run/hadoop-hdfs</w:t>
+      </w:r>
+    </w:p>
+    <w:p>
+      <w:r>
+        <w:t>export HADOOP_SECURE_DN_LOG_DIR=/var/log/hadoop-hdfs</w:t>
+      </w:r>
+    </w:p>
+    <w:p>
+      <w:r>
+        <w:t>export JSVC_HOME=/usr/lib/bigtop-utils</w:t>
+      </w:r>
     </w:p>
     <w:p/>
     <w:p>
@@ -1925,14 +1399,12 @@
         </w:rPr>
         <w:t>启动</w:t>
       </w:r>
-      <w:proofErr w:type="spellStart"/>
       <w:r>
         <w:rPr>
           <w:rFonts w:hint="eastAsia"/>
         </w:rPr>
         <w:t>NameNode</w:t>
       </w:r>
-      <w:proofErr w:type="spellEnd"/>
       <w:r>
         <w:rPr>
           <w:rFonts w:hint="eastAsia"/>
@@ -2005,14 +1477,12 @@
         <w:lastRenderedPageBreak/>
         <w:t>启动</w:t>
       </w:r>
-      <w:proofErr w:type="spellStart"/>
       <w:r>
         <w:rPr>
           <w:rFonts w:hint="eastAsia"/>
         </w:rPr>
         <w:t>DataNode</w:t>
       </w:r>
-      <w:proofErr w:type="spellEnd"/>
       <w:r>
         <w:rPr>
           <w:rFonts w:hint="eastAsia"/>
@@ -2114,13 +1584,8 @@
       <w:pPr>
         <w:pStyle w:val="2"/>
       </w:pPr>
-      <w:proofErr w:type="spellStart"/>
-      <w:r>
-        <w:t>kinit</w:t>
-      </w:r>
-      <w:proofErr w:type="spellEnd"/>
-      <w:r>
-        <w:t>: Ticket expired while renewing credentials</w:t>
+      <w:r>
+        <w:t>kinit: Ticket expired while renewing credentials</w:t>
       </w:r>
     </w:p>
     <w:p>
@@ -2169,11 +1634,9 @@
         </w:rPr>
         <w:t xml:space="preserve"> </w:t>
       </w:r>
-      <w:proofErr w:type="spellStart"/>
       <w:r>
         <w:t>max_renewable_life</w:t>
       </w:r>
-      <w:proofErr w:type="spellEnd"/>
       <w:r>
         <w:rPr>
           <w:rFonts w:hint="eastAsia"/>
@@ -2186,11 +1649,9 @@
         </w:rPr>
         <w:t>和</w:t>
       </w:r>
-      <w:proofErr w:type="spellStart"/>
       <w:r>
         <w:t>default_principal_flags</w:t>
       </w:r>
-      <w:proofErr w:type="spellEnd"/>
     </w:p>
     <w:p>
       <w:r>
@@ -2204,39 +1665,13 @@
     </w:p>
     <w:p>
       <w:r>
-        <w:t xml:space="preserve">  </w:t>
-      </w:r>
-      <w:proofErr w:type="spellStart"/>
-      <w:r>
-        <w:t>kdc</w:t>
-      </w:r>
-      <w:proofErr w:type="spellEnd"/>
-      <w:r>
-        <w:t xml:space="preserve"> = </w:t>
-      </w:r>
-      <w:proofErr w:type="spellStart"/>
-      <w:r>
-        <w:t>quickstart.cloudera</w:t>
-      </w:r>
-      <w:proofErr w:type="spellEnd"/>
-    </w:p>
-    <w:p>
-      <w:r>
-        <w:t xml:space="preserve">  </w:t>
-      </w:r>
-      <w:proofErr w:type="spellStart"/>
-      <w:r>
-        <w:t>admin_server</w:t>
-      </w:r>
-      <w:proofErr w:type="spellEnd"/>
-      <w:r>
-        <w:t xml:space="preserve"> = </w:t>
-      </w:r>
-      <w:proofErr w:type="spellStart"/>
-      <w:r>
-        <w:t>quickstart.cloudera</w:t>
-      </w:r>
-      <w:proofErr w:type="spellEnd"/>
+        <w:t xml:space="preserve">  kdc = quickstart.cloudera</w:t>
+      </w:r>
+    </w:p>
+    <w:p>
+      <w:r>
+        <w:t xml:space="preserve">  admin_server = quickstart.cloudera</w:t>
+      </w:r>
     </w:p>
     <w:p>
       <w:pPr>
@@ -2248,48 +1683,20 @@
         <w:rPr>
           <w:color w:val="FF0000"/>
         </w:rPr>
-        <w:t xml:space="preserve">  </w:t>
-      </w:r>
-      <w:proofErr w:type="spellStart"/>
-      <w:r>
+        <w:t xml:space="preserve">  max_renewable_life = 7d 0h 0m 0s</w:t>
+      </w:r>
+    </w:p>
+    <w:p>
+      <w:pPr>
         <w:rPr>
           <w:color w:val="FF0000"/>
         </w:rPr>
-        <w:t>max_renewable_life</w:t>
-      </w:r>
-      <w:proofErr w:type="spellEnd"/>
+      </w:pPr>
       <w:r>
         <w:rPr>
           <w:color w:val="FF0000"/>
         </w:rPr>
-        <w:t xml:space="preserve"> = 7d 0h 0m 0s</w:t>
-      </w:r>
-    </w:p>
-    <w:p>
-      <w:pPr>
-        <w:rPr>
-          <w:color w:val="FF0000"/>
-        </w:rPr>
-      </w:pPr>
-      <w:r>
-        <w:rPr>
-          <w:color w:val="FF0000"/>
-        </w:rPr>
-        <w:t xml:space="preserve">  </w:t>
-      </w:r>
-      <w:proofErr w:type="spellStart"/>
-      <w:r>
-        <w:rPr>
-          <w:color w:val="FF0000"/>
-        </w:rPr>
-        <w:t>default_principal_flags</w:t>
-      </w:r>
-      <w:proofErr w:type="spellEnd"/>
-      <w:r>
-        <w:rPr>
-          <w:color w:val="FF0000"/>
-        </w:rPr>
-        <w:t xml:space="preserve"> = +renewable</w:t>
+        <w:t xml:space="preserve">  default_principal_flags = +renewable</w:t>
       </w:r>
     </w:p>
     <w:p>
@@ -2302,19 +1709,11 @@
       <w:pPr>
         <w:pStyle w:val="2"/>
       </w:pPr>
-      <w:proofErr w:type="spellStart"/>
       <w:r>
         <w:rPr>
           <w:shd w:val="clear" w:color="auto" w:fill="FFFFFF"/>
         </w:rPr>
-        <w:t>java.lang.IllegalArgumentException:Server</w:t>
-      </w:r>
-      <w:proofErr w:type="spellEnd"/>
-      <w:r>
-        <w:rPr>
-          <w:shd w:val="clear" w:color="auto" w:fill="FFFFFF"/>
-        </w:rPr>
-        <w:t xml:space="preserve"> has invalid Kerberos principal</w:t>
+        <w:t>java.lang.IllegalArgumentException:Server has invalid Kerberos principal</w:t>
       </w:r>
     </w:p>
     <w:p>
@@ -2332,22 +1731,9 @@
       <w:pPr>
         <w:pStyle w:val="2"/>
       </w:pPr>
-      <w:proofErr w:type="spellStart"/>
       <w:r>
         <w:lastRenderedPageBreak/>
-        <w:t>javax.security.sasl.SaslException</w:t>
-      </w:r>
-      <w:proofErr w:type="spellEnd"/>
-      <w:r>
-        <w:t>: GSS initiate failed [Caused by GS***</w:t>
-      </w:r>
-      <w:proofErr w:type="spellStart"/>
-      <w:r>
-        <w:t>ception</w:t>
-      </w:r>
-      <w:proofErr w:type="spellEnd"/>
-      <w:r>
-        <w:t>: Failure unspecified at GSS-API level (Mechanism level: Encryption type AES256 CTS mode with HMAC SHA1-96 is not supported/enabled)]</w:t>
+        <w:t>javax.security.sasl.SaslException: GSS initiate failed [Caused by GS***ception: Failure unspecified at GSS-API level (Mechanism level: Encryption type AES256 CTS mode with HMAC SHA1-96 is not supported/enabled)]</w:t>
       </w:r>
     </w:p>
     <w:p>
@@ -2402,19 +1788,11 @@
       <w:pPr>
         <w:pStyle w:val="2"/>
       </w:pPr>
-      <w:proofErr w:type="spellStart"/>
       <w:r>
         <w:rPr>
           <w:shd w:val="clear" w:color="auto" w:fill="FFFFFF"/>
         </w:rPr>
-        <w:t>org.apache.hadoop.security.AccessControlException</w:t>
-      </w:r>
-      <w:proofErr w:type="spellEnd"/>
-      <w:r>
-        <w:rPr>
-          <w:shd w:val="clear" w:color="auto" w:fill="FFFFFF"/>
-        </w:rPr>
-        <w:t xml:space="preserve">: Access denied </w:t>
+        <w:t xml:space="preserve">org.apache.hadoop.security.AccessControlException: Access denied </w:t>
       </w:r>
       <w:r>
         <w:rPr>
@@ -2448,21 +1826,7 @@
         <w:rPr>
           <w:shd w:val="clear" w:color="auto" w:fill="FFFFFF"/>
         </w:rPr>
-        <w:t xml:space="preserve"> dn. </w:t>
-      </w:r>
-      <w:proofErr w:type="spellStart"/>
-      <w:r>
-        <w:rPr>
-          <w:shd w:val="clear" w:color="auto" w:fill="FFFFFF"/>
-        </w:rPr>
-        <w:t>Superuser</w:t>
-      </w:r>
-      <w:proofErr w:type="spellEnd"/>
-      <w:r>
-        <w:rPr>
-          <w:shd w:val="clear" w:color="auto" w:fill="FFFFFF"/>
-        </w:rPr>
-        <w:t xml:space="preserve"> privilege </w:t>
+        <w:t xml:space="preserve"> dn. Superuser privilege </w:t>
       </w:r>
       <w:r>
         <w:rPr>
@@ -2498,29 +1862,8 @@
       <w:pPr>
         <w:pStyle w:val="2"/>
       </w:pPr>
-      <w:proofErr w:type="spellStart"/>
-      <w:r>
-        <w:t>javax.security.sasl.SaslException</w:t>
-      </w:r>
-      <w:proofErr w:type="spellEnd"/>
-      <w:r>
-        <w:t xml:space="preserve">: GSS initiate failed [Caused by </w:t>
-      </w:r>
-      <w:proofErr w:type="spellStart"/>
-      <w:r>
-        <w:t>GSSException</w:t>
-      </w:r>
-      <w:proofErr w:type="spellEnd"/>
-      <w:r>
-        <w:t xml:space="preserve">: No valid credentials provided (Mechanism level: Failed to find any Kerberos </w:t>
-      </w:r>
-      <w:proofErr w:type="spellStart"/>
-      <w:r>
-        <w:t>tgt</w:t>
-      </w:r>
-      <w:proofErr w:type="spellEnd"/>
-      <w:r>
-        <w:t>)]</w:t>
+      <w:r>
+        <w:t>javax.security.sasl.SaslException: GSS initiate failed [Caused by GSSException: No valid credentials provided (Mechanism level: Failed to find any Kerberos tgt)]</w:t>
       </w:r>
     </w:p>
     <w:p>
@@ -2576,21 +1919,7 @@
         <w:rPr>
           <w:rFonts w:hint="eastAsia"/>
         </w:rPr>
-        <w:t>/</w:t>
-      </w:r>
-      <w:proofErr w:type="spellStart"/>
-      <w:r>
-        <w:rPr>
-          <w:rFonts w:hint="eastAsia"/>
-        </w:rPr>
-        <w:t>tmp</w:t>
-      </w:r>
-      <w:proofErr w:type="spellEnd"/>
-      <w:r>
-        <w:rPr>
-          <w:rFonts w:hint="eastAsia"/>
-        </w:rPr>
-        <w:t>/krb5cc_5006</w:t>
+        <w:t>/tmp/krb5cc_5006</w:t>
       </w:r>
       <w:r>
         <w:rPr>
@@ -2610,36 +1939,24 @@
         </w:rPr>
         <w:t>表示</w:t>
       </w:r>
-      <w:proofErr w:type="spellStart"/>
       <w:r>
         <w:rPr>
           <w:rFonts w:hint="eastAsia"/>
         </w:rPr>
         <w:t>hadoop</w:t>
       </w:r>
-      <w:proofErr w:type="spellEnd"/>
-      <w:proofErr w:type="gramStart"/>
-      <w:r>
-        <w:rPr>
-          <w:rFonts w:hint="eastAsia"/>
-        </w:rPr>
-        <w:t>帐号</w:t>
-      </w:r>
-      <w:proofErr w:type="gramEnd"/>
-      <w:r>
-        <w:rPr>
-          <w:rFonts w:hint="eastAsia"/>
-        </w:rPr>
-        <w:t>的</w:t>
-      </w:r>
-      <w:proofErr w:type="spellStart"/>
+      <w:r>
+        <w:rPr>
+          <w:rFonts w:hint="eastAsia"/>
+        </w:rPr>
+        <w:t>帐号的</w:t>
+      </w:r>
       <w:r>
         <w:rPr>
           <w:rFonts w:hint="eastAsia"/>
         </w:rPr>
         <w:t>uid</w:t>
       </w:r>
-      <w:proofErr w:type="spellEnd"/>
       <w:r>
         <w:rPr>
           <w:rFonts w:hint="eastAsia"/>
@@ -2658,21 +1975,7 @@
         <w:rPr>
           <w:rFonts w:hint="eastAsia"/>
         </w:rPr>
-        <w:t>export KRB5CCNAME= /</w:t>
-      </w:r>
-      <w:proofErr w:type="spellStart"/>
-      <w:r>
-        <w:rPr>
-          <w:rFonts w:hint="eastAsia"/>
-        </w:rPr>
-        <w:t>tmp</w:t>
-      </w:r>
-      <w:proofErr w:type="spellEnd"/>
-      <w:r>
-        <w:rPr>
-          <w:rFonts w:hint="eastAsia"/>
-        </w:rPr>
-        <w:t>/krb5cc_5006</w:t>
+        <w:t>export KRB5CCNAME= /tmp/krb5cc_5006</w:t>
       </w:r>
       <w:r>
         <w:rPr>
@@ -2700,14 +2003,12 @@
         </w:rPr>
         <w:t>用完之后可以</w:t>
       </w:r>
-      <w:proofErr w:type="spellStart"/>
       <w:r>
         <w:rPr>
           <w:rFonts w:hint="eastAsia"/>
         </w:rPr>
         <w:t>kdestroy</w:t>
       </w:r>
-      <w:proofErr w:type="spellEnd"/>
       <w:r>
         <w:rPr>
           <w:rFonts w:hint="eastAsia"/>
@@ -2742,146 +2043,84 @@
       </w:r>
     </w:p>
     <w:p>
-      <w:r>
-        <w:t xml:space="preserve">13/09/11 16:21:35 ERROR </w:t>
-      </w:r>
-      <w:proofErr w:type="spellStart"/>
-      <w:r>
-        <w:t>security.UserGroupInformation</w:t>
-      </w:r>
-      <w:proofErr w:type="spellEnd"/>
-      <w:r>
-        <w:t xml:space="preserve">: </w:t>
-      </w:r>
-      <w:proofErr w:type="spellStart"/>
-      <w:r>
-        <w:t>PriviledgedActionException</w:t>
-      </w:r>
-      <w:proofErr w:type="spellEnd"/>
-      <w:r>
+      <w:pPr>
+        <w:rPr>
+          <w:rFonts w:hint="eastAsia"/>
+        </w:rPr>
+      </w:pPr>
+      <w:r>
+        <w:t>13/09/11 16:21:35 ERROR security.UserGroupInformation: PriviledgedActionException as:hadoop (auth:KERBEROS) cause:java.io.IOException: javax.security.sasl.SaslException: GSS initiate failed [Caused by GSSException: No valid credentials provided (Mechanism level: Failed to find any Kerberos tgt)]</w:t>
+      </w:r>
+    </w:p>
+    <w:p>
+      <w:bookmarkStart w:id="0" w:name="_GoBack"/>
+      <w:bookmarkEnd w:id="0"/>
+    </w:p>
+    <w:p>
+      <w:r>
+        <w:rPr>
+          <w:rFonts w:hint="eastAsia"/>
+        </w:rPr>
+        <w:t>注释掉</w:t>
+      </w:r>
+      <w:r>
+        <w:rPr>
+          <w:rFonts w:hint="eastAsia"/>
+        </w:rPr>
         <w:t xml:space="preserve"> </w:t>
       </w:r>
-      <w:proofErr w:type="spellStart"/>
-      <w:r>
-        <w:t>as</w:t>
-      </w:r>
-      <w:proofErr w:type="gramStart"/>
-      <w:r>
-        <w:t>:hadoop</w:t>
-      </w:r>
-      <w:proofErr w:type="spellEnd"/>
-      <w:proofErr w:type="gramEnd"/>
-      <w:r>
-        <w:t xml:space="preserve"> (</w:t>
-      </w:r>
-      <w:proofErr w:type="spellStart"/>
-      <w:r>
-        <w:t>auth:KERBEROS</w:t>
-      </w:r>
-      <w:proofErr w:type="spellEnd"/>
-      <w:r>
-        <w:t xml:space="preserve">) </w:t>
-      </w:r>
-      <w:proofErr w:type="spellStart"/>
-      <w:r>
-        <w:t>cause:java.io.IOException</w:t>
-      </w:r>
-      <w:proofErr w:type="spellEnd"/>
-      <w:r>
-        <w:t xml:space="preserve">: </w:t>
-      </w:r>
-      <w:proofErr w:type="spellStart"/>
-      <w:r>
-        <w:t>javax.security.sasl.SaslException</w:t>
-      </w:r>
-      <w:proofErr w:type="spellEnd"/>
-      <w:r>
-        <w:t xml:space="preserve">: GSS initiate failed [Caused by </w:t>
-      </w:r>
-      <w:proofErr w:type="spellStart"/>
-      <w:r>
-        <w:t>GSSException</w:t>
-      </w:r>
-      <w:proofErr w:type="spellEnd"/>
-      <w:r>
-        <w:t xml:space="preserve">: No valid credentials provided (Mechanism level: Failed to find any Kerberos </w:t>
-      </w:r>
-      <w:proofErr w:type="spellStart"/>
-      <w:r>
-        <w:t>tgt</w:t>
-      </w:r>
-      <w:proofErr w:type="spellEnd"/>
-      <w:r>
-        <w:t>)]</w:t>
-      </w:r>
-    </w:p>
-    <w:p>
-      <w:pPr>
-        <w:rPr>
-          <w:rFonts w:hint="eastAsia"/>
-        </w:rPr>
-      </w:pPr>
+      <w:r>
+        <w:t>/etc/krb5.conf</w:t>
+      </w:r>
+      <w:r>
+        <w:rPr>
+          <w:rFonts w:hint="eastAsia"/>
+        </w:rPr>
+        <w:t xml:space="preserve"> </w:t>
+      </w:r>
+      <w:r>
+        <w:rPr>
+          <w:rFonts w:hint="eastAsia"/>
+        </w:rPr>
+        <w:t>中的那行</w:t>
+      </w:r>
+      <w:r>
+        <w:rPr>
+          <w:rFonts w:hint="eastAsia"/>
+        </w:rPr>
+        <w:t xml:space="preserve"> </w:t>
+      </w:r>
+      <w:r>
+        <w:t>default_ccache_name</w:t>
+      </w:r>
+      <w:r>
+        <w:rPr>
+          <w:rFonts w:hint="eastAsia"/>
+        </w:rPr>
+        <w:t xml:space="preserve"> </w:t>
+      </w:r>
+      <w:r>
+        <w:rPr>
+          <w:rFonts w:hint="eastAsia"/>
+        </w:rPr>
+        <w:t>然后</w:t>
+      </w:r>
+      <w:r>
+        <w:t>service sssd restart</w:t>
+      </w:r>
     </w:p>
     <w:p>
       <w:pPr>
         <w:pStyle w:val="2"/>
         <w:jc w:val="left"/>
-        <w:rPr>
-          <w:rFonts w:hint="eastAsia"/>
-        </w:rPr>
-      </w:pPr>
-      <w:proofErr w:type="spellStart"/>
+      </w:pPr>
       <w:r>
         <w:lastRenderedPageBreak/>
-        <w:t>ExitCodeException</w:t>
-      </w:r>
-      <w:proofErr w:type="spellEnd"/>
-      <w:r>
-        <w:t xml:space="preserve"> </w:t>
-      </w:r>
-      <w:proofErr w:type="spellStart"/>
-      <w:r>
-        <w:t>exitCode</w:t>
-      </w:r>
-      <w:proofErr w:type="spellEnd"/>
-      <w:r>
-        <w:t xml:space="preserve">=24: Can't get configured </w:t>
-      </w:r>
-      <w:proofErr w:type="gramStart"/>
-      <w:r>
-        <w:t>value</w:t>
-      </w:r>
-      <w:proofErr w:type="gramEnd"/>
-      <w:r>
-        <w:t xml:space="preserve"> for </w:t>
-      </w:r>
-      <w:proofErr w:type="spellStart"/>
-      <w:r>
-        <w:t>yarn.nodemanager.linux</w:t>
-      </w:r>
-      <w:proofErr w:type="spellEnd"/>
-      <w:r>
-        <w:t>-container-</w:t>
-      </w:r>
-      <w:proofErr w:type="spellStart"/>
-      <w:r>
-        <w:t>executor.group</w:t>
-      </w:r>
-      <w:proofErr w:type="spellEnd"/>
-    </w:p>
-    <w:p>
-      <w:pPr>
-        <w:rPr>
-          <w:rFonts w:hint="eastAsia"/>
-        </w:rPr>
-      </w:pPr>
-    </w:p>
-    <w:p>
-      <w:pPr>
-        <w:rPr>
-          <w:rFonts w:hint="eastAsia"/>
-        </w:rPr>
-      </w:pPr>
+        <w:t>ExitCodeException exitCode=24: Can't get configured value for yarn.nodemanager.linux-container-executor.group</w:t>
+      </w:r>
+    </w:p>
+    <w:p/>
+    <w:p>
       <w:hyperlink r:id="rId36" w:history="1">
         <w:r>
           <w:rPr>
@@ -2918,19 +2157,20 @@
           <w:sz w:val="20"/>
           <w:szCs w:val="20"/>
         </w:rPr>
-        <w:t>:</w:t>
-      </w:r>
-      <w:proofErr w:type="spellStart"/>
-      <w:r>
+        <w:t>:ExitCodeException exitCode=24: Can't get configured value for yarn.nodemanager.linux-container-executor.group</w:t>
+      </w:r>
+    </w:p>
+    <w:p>
+      <w:pPr>
+        <w:pStyle w:val="a7"/>
+        <w:spacing w:before="150" w:beforeAutospacing="0" w:after="150" w:afterAutospacing="0"/>
         <w:rPr>
           <w:rFonts w:ascii="Verdana" w:hAnsi="Verdana"/>
           <w:color w:val="000000"/>
           <w:sz w:val="20"/>
           <w:szCs w:val="20"/>
         </w:rPr>
-        <w:t>ExitCodeException</w:t>
-      </w:r>
-      <w:proofErr w:type="spellEnd"/>
+      </w:pPr>
       <w:r>
         <w:rPr>
           <w:rFonts w:ascii="Verdana" w:hAnsi="Verdana"/>
@@ -2938,9 +2178,8 @@
           <w:sz w:val="20"/>
           <w:szCs w:val="20"/>
         </w:rPr>
-        <w:t xml:space="preserve"> </w:t>
-      </w:r>
-      <w:proofErr w:type="spellStart"/>
+        <w:t>定位问题方法</w:t>
+      </w:r>
       <w:r>
         <w:rPr>
           <w:rFonts w:ascii="Verdana" w:hAnsi="Verdana"/>
@@ -2948,9 +2187,8 @@
           <w:sz w:val="20"/>
           <w:szCs w:val="20"/>
         </w:rPr>
-        <w:t>exitCode</w:t>
-      </w:r>
-      <w:proofErr w:type="spellEnd"/>
+        <w:t>:</w:t>
+      </w:r>
       <w:r>
         <w:rPr>
           <w:rFonts w:ascii="Verdana" w:hAnsi="Verdana"/>
@@ -2958,9 +2196,8 @@
           <w:sz w:val="20"/>
           <w:szCs w:val="20"/>
         </w:rPr>
-        <w:t xml:space="preserve">=24: Can't get configured value for </w:t>
-      </w:r>
-      <w:proofErr w:type="spellStart"/>
+        <w:t>直接运行</w:t>
+      </w:r>
       <w:r>
         <w:rPr>
           <w:rFonts w:ascii="Verdana" w:hAnsi="Verdana"/>
@@ -2968,9 +2205,8 @@
           <w:sz w:val="20"/>
           <w:szCs w:val="20"/>
         </w:rPr>
-        <w:t>yarn.nodemanager.linux</w:t>
-      </w:r>
-      <w:proofErr w:type="spellEnd"/>
+        <w:t xml:space="preserve">./container-executor </w:t>
+      </w:r>
       <w:r>
         <w:rPr>
           <w:rFonts w:ascii="Verdana" w:hAnsi="Verdana"/>
@@ -2978,9 +2214,8 @@
           <w:sz w:val="20"/>
           <w:szCs w:val="20"/>
         </w:rPr>
-        <w:t>-container-</w:t>
-      </w:r>
-      <w:proofErr w:type="spellStart"/>
+        <w:t>会报错误</w:t>
+      </w:r>
       <w:r>
         <w:rPr>
           <w:rFonts w:ascii="Verdana" w:hAnsi="Verdana"/>
@@ -2988,9 +2223,8 @@
           <w:sz w:val="20"/>
           <w:szCs w:val="20"/>
         </w:rPr>
-        <w:t>executor.group</w:t>
-      </w:r>
-      <w:proofErr w:type="spellEnd"/>
+        <w:t xml:space="preserve"> configuration tokenization failed Can't get configured value for yarn.nodemanager.linux-container-executor.group.</w:t>
+      </w:r>
     </w:p>
     <w:p>
       <w:pPr>
@@ -3010,7 +2244,7 @@
           <w:sz w:val="20"/>
           <w:szCs w:val="20"/>
         </w:rPr>
-        <w:t>定位问题方法</w:t>
+        <w:t>原因</w:t>
       </w:r>
       <w:r>
         <w:rPr>
@@ -3028,7 +2262,7 @@
           <w:sz w:val="20"/>
           <w:szCs w:val="20"/>
         </w:rPr>
-        <w:t>直接运行</w:t>
+        <w:t>是由于</w:t>
       </w:r>
       <w:r>
         <w:rPr>
@@ -3037,7 +2271,7 @@
           <w:sz w:val="20"/>
           <w:szCs w:val="20"/>
         </w:rPr>
-        <w:t xml:space="preserve">./container-executor </w:t>
+        <w:t xml:space="preserve">container-executor.cfg </w:t>
       </w:r>
       <w:r>
         <w:rPr>
@@ -3046,7 +2280,7 @@
           <w:sz w:val="20"/>
           <w:szCs w:val="20"/>
         </w:rPr>
-        <w:t>会报错误</w:t>
+        <w:t>配置不对</w:t>
       </w:r>
       <w:r>
         <w:rPr>
@@ -3055,9 +2289,8 @@
           <w:sz w:val="20"/>
           <w:szCs w:val="20"/>
         </w:rPr>
-        <w:t xml:space="preserve"> configuration tokenization failed Can't get configured value for </w:t>
-      </w:r>
-      <w:proofErr w:type="spellStart"/>
+        <w:t>,</w:t>
+      </w:r>
       <w:r>
         <w:rPr>
           <w:rFonts w:ascii="Verdana" w:hAnsi="Verdana"/>
@@ -3065,9 +2298,8 @@
           <w:sz w:val="20"/>
           <w:szCs w:val="20"/>
         </w:rPr>
-        <w:t>yarn.nodemanager.linux</w:t>
-      </w:r>
-      <w:proofErr w:type="spellEnd"/>
+        <w:t>其中属性值不能为空</w:t>
+      </w:r>
       <w:r>
         <w:rPr>
           <w:rFonts w:ascii="Verdana" w:hAnsi="Verdana"/>
@@ -3075,9 +2307,8 @@
           <w:sz w:val="20"/>
           <w:szCs w:val="20"/>
         </w:rPr>
-        <w:t>-container-</w:t>
-      </w:r>
-      <w:proofErr w:type="spellStart"/>
+        <w:t>,</w:t>
+      </w:r>
       <w:r>
         <w:rPr>
           <w:rFonts w:ascii="Verdana" w:hAnsi="Verdana"/>
@@ -3085,9 +2316,8 @@
           <w:sz w:val="20"/>
           <w:szCs w:val="20"/>
         </w:rPr>
-        <w:t>executor.group</w:t>
-      </w:r>
-      <w:proofErr w:type="spellEnd"/>
+        <w:t>我这边是因为</w:t>
+      </w:r>
       <w:r>
         <w:rPr>
           <w:rFonts w:ascii="Verdana" w:hAnsi="Verdana"/>
@@ -3095,155 +2325,10 @@
           <w:sz w:val="20"/>
           <w:szCs w:val="20"/>
         </w:rPr>
-        <w:t>.</w:t>
-      </w:r>
-    </w:p>
-    <w:p>
-      <w:pPr>
-        <w:pStyle w:val="a7"/>
-        <w:spacing w:before="150" w:beforeAutospacing="0" w:after="150" w:afterAutospacing="0"/>
-        <w:rPr>
-          <w:rFonts w:ascii="Verdana" w:hAnsi="Verdana"/>
-          <w:color w:val="000000"/>
-          <w:sz w:val="20"/>
-          <w:szCs w:val="20"/>
-        </w:rPr>
-      </w:pPr>
-      <w:r>
-        <w:rPr>
-          <w:rFonts w:ascii="Verdana" w:hAnsi="Verdana"/>
-          <w:color w:val="000000"/>
-          <w:sz w:val="20"/>
-          <w:szCs w:val="20"/>
-        </w:rPr>
-        <w:t>原因</w:t>
-      </w:r>
-      <w:r>
-        <w:rPr>
-          <w:rFonts w:ascii="Verdana" w:hAnsi="Verdana"/>
-          <w:color w:val="000000"/>
-          <w:sz w:val="20"/>
-          <w:szCs w:val="20"/>
-        </w:rPr>
-        <w:t>:</w:t>
-      </w:r>
-      <w:r>
-        <w:rPr>
-          <w:rFonts w:ascii="Verdana" w:hAnsi="Verdana"/>
-          <w:color w:val="000000"/>
-          <w:sz w:val="20"/>
-          <w:szCs w:val="20"/>
-        </w:rPr>
-        <w:t>是由于</w:t>
-      </w:r>
-      <w:r>
-        <w:rPr>
-          <w:rFonts w:ascii="Verdana" w:hAnsi="Verdana"/>
-          <w:color w:val="000000"/>
-          <w:sz w:val="20"/>
-          <w:szCs w:val="20"/>
-        </w:rPr>
-        <w:t>container-</w:t>
-      </w:r>
-      <w:proofErr w:type="spellStart"/>
-      <w:r>
-        <w:rPr>
-          <w:rFonts w:ascii="Verdana" w:hAnsi="Verdana"/>
-          <w:color w:val="000000"/>
-          <w:sz w:val="20"/>
-          <w:szCs w:val="20"/>
-        </w:rPr>
-        <w:t>executor.cfg</w:t>
-      </w:r>
-      <w:proofErr w:type="spellEnd"/>
-      <w:r>
-        <w:rPr>
-          <w:rFonts w:ascii="Verdana" w:hAnsi="Verdana"/>
-          <w:color w:val="000000"/>
-          <w:sz w:val="20"/>
-          <w:szCs w:val="20"/>
-        </w:rPr>
-        <w:t xml:space="preserve"> </w:t>
-      </w:r>
-      <w:r>
-        <w:rPr>
-          <w:rFonts w:ascii="Verdana" w:hAnsi="Verdana"/>
-          <w:color w:val="000000"/>
-          <w:sz w:val="20"/>
-          <w:szCs w:val="20"/>
-        </w:rPr>
-        <w:t>配置不对</w:t>
-      </w:r>
-      <w:r>
-        <w:rPr>
-          <w:rFonts w:ascii="Verdana" w:hAnsi="Verdana"/>
-          <w:color w:val="000000"/>
-          <w:sz w:val="20"/>
-          <w:szCs w:val="20"/>
-        </w:rPr>
-        <w:t>,</w:t>
-      </w:r>
-      <w:r>
-        <w:rPr>
-          <w:rFonts w:ascii="Verdana" w:hAnsi="Verdana"/>
-          <w:color w:val="000000"/>
-          <w:sz w:val="20"/>
-          <w:szCs w:val="20"/>
-        </w:rPr>
-        <w:t>其中属性值不能为空</w:t>
-      </w:r>
-      <w:r>
-        <w:rPr>
-          <w:rFonts w:ascii="Verdana" w:hAnsi="Verdana"/>
-          <w:color w:val="000000"/>
-          <w:sz w:val="20"/>
-          <w:szCs w:val="20"/>
-        </w:rPr>
-        <w:t>,</w:t>
-      </w:r>
-      <w:r>
-        <w:rPr>
-          <w:rFonts w:ascii="Verdana" w:hAnsi="Verdana"/>
-          <w:color w:val="000000"/>
-          <w:sz w:val="20"/>
-          <w:szCs w:val="20"/>
-        </w:rPr>
-        <w:t>我这边是因为</w:t>
-      </w:r>
-      <w:r>
-        <w:rPr>
-          <w:rFonts w:ascii="Verdana" w:hAnsi="Verdana"/>
-          <w:color w:val="000000"/>
-          <w:sz w:val="20"/>
-          <w:szCs w:val="20"/>
-        </w:rPr>
-        <w:t>"</w:t>
-      </w:r>
-      <w:proofErr w:type="spellStart"/>
-      <w:r>
-        <w:rPr>
-          <w:rFonts w:ascii="Verdana" w:hAnsi="Verdana"/>
-          <w:color w:val="000000"/>
-          <w:sz w:val="20"/>
-          <w:szCs w:val="20"/>
-        </w:rPr>
-        <w:t>banned.users</w:t>
-      </w:r>
-      <w:proofErr w:type="spellEnd"/>
-      <w:r>
-        <w:rPr>
-          <w:rFonts w:ascii="Verdana" w:hAnsi="Verdana"/>
-          <w:color w:val="000000"/>
-          <w:sz w:val="20"/>
-          <w:szCs w:val="20"/>
-        </w:rPr>
-        <w:t>="</w:t>
-      </w:r>
-    </w:p>
-    <w:p>
-      <w:bookmarkStart w:id="0" w:name="_GoBack"/>
-      <w:bookmarkEnd w:id="0"/>
-    </w:p>
+        <w:t>"banned.users="</w:t>
+      </w:r>
+    </w:p>
+    <w:p/>
     <w:sectPr>
       <w:pgSz w:w="11906" w:h="16838"/>
       <w:pgMar w:top="1440" w:right="1800" w:bottom="1440" w:left="1800" w:header="851" w:footer="992" w:gutter="0"/>
